--- a/Doc/Rapport.docx
+++ b/Doc/Rapport.docx
@@ -347,7 +347,7 @@
           <w:sz w:val="18"/>
           <w:szCs w:val="18"/>
         </w:rPr>
-        <w:t xml:space="preserve">, setters, </w:t>
+        <w:t>, setters</w:t>
       </w:r>
       <w:r>
         <w:rPr>
@@ -356,7 +356,7 @@
           <w:sz w:val="18"/>
           <w:szCs w:val="18"/>
         </w:rPr>
-        <w:t>fonctions ayant un intérêt moindr</w:t>
+        <w:t>, fonctions héritées</w:t>
       </w:r>
       <w:r>
         <w:rPr>
@@ -365,15 +365,6 @@
           <w:sz w:val="18"/>
           <w:szCs w:val="18"/>
         </w:rPr>
-        <w:t>e</w:t>
-      </w:r>
-      <w:r>
-        <w:rPr>
-          <w:i/>
-          <w:iCs/>
-          <w:sz w:val="18"/>
-          <w:szCs w:val="18"/>
-        </w:rPr>
         <w:t>)</w:t>
       </w:r>
       <w:r>
@@ -383,7 +374,82 @@
         <w:t xml:space="preserve"> </w:t>
       </w:r>
     </w:p>
+    <w:p>
+      <w:pPr>
+        <w:keepNext/>
+        <w:spacing w:line="259" w:lineRule="auto"/>
+        <w:jc w:val="center"/>
+      </w:pPr>
+      <w:r>
+        <w:drawing>
+          <wp:inline distT="0" distB="0" distL="0" distR="0" wp14:anchorId="734BEF60" wp14:editId="324E7800">
+            <wp:extent cx="5760720" cy="3853180"/>
+            <wp:effectExtent l="0" t="0" r="0" b="0"/>
+            <wp:docPr id="2" name="Graphique 2"/>
+            <wp:cNvGraphicFramePr>
+              <a:graphicFrameLocks xmlns:a="http://schemas.openxmlformats.org/drawingml/2006/main" noChangeAspect="1"/>
+            </wp:cNvGraphicFramePr>
+            <a:graphic xmlns:a="http://schemas.openxmlformats.org/drawingml/2006/main">
+              <a:graphicData uri="http://schemas.openxmlformats.org/drawingml/2006/picture">
+                <pic:pic xmlns:pic="http://schemas.openxmlformats.org/drawingml/2006/picture">
+                  <pic:nvPicPr>
+                    <pic:cNvPr id="1" name=""/>
+                    <pic:cNvPicPr/>
+                  </pic:nvPicPr>
+                  <pic:blipFill>
+                    <a:blip r:embed="rId11">
+                      <a:extLst>
+                        <a:ext uri="{96DAC541-7B7A-43D3-8B79-37D633B846F1}">
+                          <asvg:svgBlip xmlns:asvg="http://schemas.microsoft.com/office/drawing/2016/SVG/main" r:embed="rId12"/>
+                        </a:ext>
+                      </a:extLst>
+                    </a:blip>
+                    <a:stretch>
+                      <a:fillRect/>
+                    </a:stretch>
+                  </pic:blipFill>
+                  <pic:spPr>
+                    <a:xfrm>
+                      <a:off x="0" y="0"/>
+                      <a:ext cx="5760720" cy="3853180"/>
+                    </a:xfrm>
+                    <a:prstGeom prst="rect">
+                      <a:avLst/>
+                    </a:prstGeom>
+                  </pic:spPr>
+                </pic:pic>
+              </a:graphicData>
+            </a:graphic>
+          </wp:inline>
+        </w:drawing>
+      </w:r>
+    </w:p>
+    <w:p>
+      <w:pPr>
+        <w:pStyle w:val="Lgende"/>
+        <w:jc w:val="center"/>
+      </w:pPr>
+      <w:r>
+        <w:t xml:space="preserve">Image </w:t>
+      </w:r>
+      <w:fldSimple w:instr=" SEQ Image \* ARABIC ">
+        <w:r>
+          <w:rPr>
+            <w:noProof/>
+          </w:rPr>
+          <w:t>1</w:t>
+        </w:r>
+      </w:fldSimple>
+      <w:r>
+        <w:t> : Diagramme de classe réalisé avec PlantUML</w:t>
+      </w:r>
+    </w:p>
     <w:p/>
+    <w:p>
+      <w:r>
+        <w:t>L’image du diagramme et le fichier PlantUML associé peuvent être trouvés dans le dossier Doc (pour voir en meilleur qualité l’image).</w:t>
+      </w:r>
+    </w:p>
     <w:p>
       <w:pPr>
         <w:spacing w:line="259" w:lineRule="auto"/>
@@ -400,19 +466,9 @@
         <w:rPr>
           <w:b/>
           <w:bCs/>
-          <w:color w:val="FF0000"/>
           <w:sz w:val="32"/>
           <w:szCs w:val="32"/>
         </w:rPr>
-        <w:t>TODO QUENTIN FAIRE DIAGRAMME UML</w:t>
-      </w:r>
-      <w:r>
-        <w:rPr>
-          <w:b/>
-          <w:bCs/>
-          <w:sz w:val="32"/>
-          <w:szCs w:val="32"/>
-        </w:rPr>
         <w:br w:type="page"/>
       </w:r>
     </w:p>
@@ -439,23 +495,10 @@
         <w:ind w:firstLine="0"/>
       </w:pPr>
       <w:r>
-        <w:t xml:space="preserve">Pour résoudre ces problèmes, nous nous sommes aidés de </w:t>
-      </w:r>
-      <w:proofErr w:type="spellStart"/>
-      <w:r>
-        <w:t>StackOverflow</w:t>
-      </w:r>
-      <w:proofErr w:type="spellEnd"/>
-      <w:r>
-        <w:t xml:space="preserve">, </w:t>
-      </w:r>
-      <w:proofErr w:type="spellStart"/>
-      <w:r>
-        <w:t>OpenClassRoom</w:t>
-      </w:r>
-      <w:proofErr w:type="spellEnd"/>
-      <w:r>
-        <w:t>, la documentation SFML ou encore la documentation C++.</w:t>
+        <w:t>Pour résoudre ces problèmes, nous nous sommes aidés de StackOverflow, OpenClassRoom, la documentation SFML ou encore la documentation C++.</w:t>
+      </w:r>
+      <w:r>
+        <w:t xml:space="preserve"> </w:t>
       </w:r>
     </w:p>
     <w:p>
@@ -478,26 +521,10 @@
         <w:pStyle w:val="Paragraphe"/>
       </w:pPr>
       <w:r>
-        <w:t xml:space="preserve">Un problème majeur que l’on a rencontré est l’optimisation. En effet, nous avons développé notre interface pour pouvoir jouer le jeu et l’affichage en séparé, permettant de faire beaucoup de </w:t>
-      </w:r>
-      <w:proofErr w:type="spellStart"/>
-      <w:r>
-        <w:t>tick</w:t>
-      </w:r>
-      <w:proofErr w:type="spellEnd"/>
-      <w:r>
-        <w:t xml:space="preserve"> de jeu. Cependant, nous nous sommes rendu compte que quand la colonie devenait grande, le jeu se ralentissait : on ne pouvait plus atteindre </w:t>
-      </w:r>
-      <w:r>
-        <w:t xml:space="preserve">le </w:t>
-      </w:r>
-      <w:proofErr w:type="spellStart"/>
-      <w:r>
-        <w:t>tick</w:t>
-      </w:r>
-      <w:proofErr w:type="spellEnd"/>
-      <w:r>
-        <w:t xml:space="preserve"> souhaité. Pour régler ce problème, nous avons repris tous nos algorithmes de déplacement de fourmis (car nous avons détecté en profilant que c’était ces fonctions le problème) et, nous avons pour certains optimiser les algorithmes, et pour d’autres changer l’algorithme.</w:t>
+        <w:t xml:space="preserve">Un problème majeur que l’on a rencontré est l’optimisation. En effet, nous avons développé notre interface pour pouvoir jouer le jeu et l’affichage en séparé, permettant de faire beaucoup de tick de jeu. Cependant, nous nous sommes rendu compte que quand la colonie devenait grande, le jeu se ralentissait : on ne pouvait plus atteindre </w:t>
+      </w:r>
+      <w:r>
+        <w:t>le tick souhaité. Pour régler ce problème, nous avons repris tous nos algorithmes de déplacement de fourmis (car nous avons détecté en profilant que c’était ces fonctions le problème) et, nous avons pour certains optimiser les algorithmes, et pour d’autres changer l’algorithme.</w:t>
       </w:r>
     </w:p>
     <w:p>
@@ -531,23 +558,7 @@
         <w:pStyle w:val="Paragraphe"/>
       </w:pPr>
       <w:r>
-        <w:t xml:space="preserve">Un des premiers problèmes concernant l’UI est la gestion du </w:t>
-      </w:r>
-      <w:proofErr w:type="spellStart"/>
-      <w:r>
-        <w:t>tileset</w:t>
-      </w:r>
-      <w:proofErr w:type="spellEnd"/>
-      <w:r>
-        <w:t xml:space="preserve"> : une image contenant toutes les images de notre jeu et la gestion des </w:t>
-      </w:r>
-      <w:proofErr w:type="spellStart"/>
-      <w:r>
-        <w:t>vertices</w:t>
-      </w:r>
-      <w:proofErr w:type="spellEnd"/>
-      <w:r>
-        <w:t> : la matrice de points pour placer nos images dans l’interface. C’était une notion nouvelle pour nous que nous ne connaissions pas, nous avons donc utilisé la documentation et l’aide de certains forums pour résoudre ce soucis.</w:t>
+        <w:t>Un des premiers problèmes concernant l’UI est la gestion du tileset : une image contenant toutes les images de notre jeu et la gestion des vertices : la matrice de points pour placer nos images dans l’interface. C’était une notion nouvelle pour nous que nous ne connaissions pas, nous avons donc utilisé la documentation et l’aide de certains forums pour résoudre ce soucis.</w:t>
       </w:r>
     </w:p>
     <w:p>
@@ -622,8 +633,16 @@
       <w:pPr>
         <w:pStyle w:val="Paragraphe"/>
         <w:spacing w:after="0" w:line="360" w:lineRule="auto"/>
-      </w:pPr>
-      <w:r>
+        <w:rPr>
+          <w:sz w:val="20"/>
+          <w:szCs w:val="20"/>
+        </w:rPr>
+      </w:pPr>
+      <w:r>
+        <w:rPr>
+          <w:sz w:val="20"/>
+          <w:szCs w:val="20"/>
+        </w:rPr>
         <w:t>Système global :</w:t>
       </w:r>
     </w:p>
@@ -635,17 +654,17 @@
           <w:numId w:val="2"/>
         </w:numPr>
         <w:spacing w:after="0" w:line="276" w:lineRule="auto"/>
-      </w:pPr>
-      <w:r>
-        <w:t xml:space="preserve">(Bonus) Système de configuration (fichier JSON) : toutes les variables du jeu sont configurables (dont les </w:t>
-      </w:r>
-      <w:proofErr w:type="spellStart"/>
-      <w:r>
-        <w:t>ticks</w:t>
-      </w:r>
-      <w:proofErr w:type="spellEnd"/>
-      <w:r>
-        <w:t xml:space="preserve"> par seconde de jeu, les frames par seconde)</w:t>
+        <w:rPr>
+          <w:sz w:val="20"/>
+          <w:szCs w:val="20"/>
+        </w:rPr>
+      </w:pPr>
+      <w:r>
+        <w:rPr>
+          <w:sz w:val="20"/>
+          <w:szCs w:val="20"/>
+        </w:rPr>
+        <w:t>Système de configuration (fichier JSON) : toutes les variables du jeu sont configurables (dont les ticks par seconde de jeu, les frames par seconde)</w:t>
       </w:r>
     </w:p>
     <w:p>
@@ -656,25 +675,17 @@
           <w:numId w:val="2"/>
         </w:numPr>
         <w:spacing w:after="0" w:line="276" w:lineRule="auto"/>
-      </w:pPr>
-      <w:r>
-        <w:t xml:space="preserve">Fichier </w:t>
-      </w:r>
-      <w:proofErr w:type="spellStart"/>
-      <w:r>
-        <w:t>GNUPlot</w:t>
-      </w:r>
-      <w:proofErr w:type="spellEnd"/>
-      <w:r>
-        <w:t xml:space="preserve"> contenant l’évolution des données à chaque </w:t>
-      </w:r>
-      <w:proofErr w:type="spellStart"/>
-      <w:r>
-        <w:t>tick</w:t>
-      </w:r>
-      <w:proofErr w:type="spellEnd"/>
-      <w:r>
-        <w:t xml:space="preserve"> de jeu</w:t>
+        <w:rPr>
+          <w:sz w:val="20"/>
+          <w:szCs w:val="20"/>
+        </w:rPr>
+      </w:pPr>
+      <w:r>
+        <w:rPr>
+          <w:sz w:val="20"/>
+          <w:szCs w:val="20"/>
+        </w:rPr>
+        <w:t>Fichier GNUPlot contenant l’évolution des données à chaque tick de jeu</w:t>
       </w:r>
     </w:p>
     <w:p>
@@ -685,19 +696,30 @@
           <w:numId w:val="2"/>
         </w:numPr>
         <w:spacing w:after="0" w:line="276" w:lineRule="auto"/>
-      </w:pPr>
-      <w:proofErr w:type="spellStart"/>
-      <w:r>
-        <w:t>Multi-thread</w:t>
-      </w:r>
-      <w:proofErr w:type="spellEnd"/>
-      <w:r>
-        <w:t xml:space="preserve"> : un thread de jeu, un thread de rendu, un thread de gestion des évènements. (Synchronisation jeu </w:t>
-      </w:r>
-      <w:r>
+        <w:rPr>
+          <w:sz w:val="20"/>
+          <w:szCs w:val="20"/>
+        </w:rPr>
+      </w:pPr>
+      <w:r>
+        <w:rPr>
+          <w:sz w:val="20"/>
+          <w:szCs w:val="20"/>
+        </w:rPr>
+        <w:t xml:space="preserve">Multi-thread : un thread de jeu, un thread de rendu, un thread de gestion des évènements. (Synchronisation jeu </w:t>
+      </w:r>
+      <w:r>
+        <w:rPr>
+          <w:sz w:val="20"/>
+          <w:szCs w:val="20"/>
+        </w:rPr>
         <w:sym w:font="Wingdings" w:char="F0F3"/>
       </w:r>
       <w:r>
+        <w:rPr>
+          <w:sz w:val="20"/>
+          <w:szCs w:val="20"/>
+        </w:rPr>
         <w:t xml:space="preserve"> rendu via un mutex)</w:t>
       </w:r>
     </w:p>
@@ -705,6 +727,10 @@
       <w:pPr>
         <w:pStyle w:val="Paragraphe"/>
         <w:spacing w:after="0" w:line="360" w:lineRule="auto"/>
+        <w:rPr>
+          <w:sz w:val="20"/>
+          <w:szCs w:val="20"/>
+        </w:rPr>
       </w:pPr>
     </w:p>
     <w:p>
@@ -712,8 +738,16 @@
         <w:pStyle w:val="Paragraphe"/>
         <w:spacing w:after="0" w:line="276" w:lineRule="auto"/>
         <w:ind w:left="360" w:firstLine="0"/>
-      </w:pPr>
-      <w:r>
+        <w:rPr>
+          <w:sz w:val="20"/>
+          <w:szCs w:val="20"/>
+        </w:rPr>
+      </w:pPr>
+      <w:r>
+        <w:rPr>
+          <w:sz w:val="20"/>
+          <w:szCs w:val="20"/>
+        </w:rPr>
         <w:t>Interface graphique :</w:t>
       </w:r>
     </w:p>
@@ -725,15 +759,18 @@
           <w:numId w:val="1"/>
         </w:numPr>
         <w:spacing w:after="0" w:line="276" w:lineRule="auto"/>
-      </w:pPr>
-      <w:r>
-        <w:t xml:space="preserve">Toutes les images (32x32) dans un </w:t>
-      </w:r>
-      <w:proofErr w:type="spellStart"/>
-      <w:r>
-        <w:t>tileset</w:t>
-      </w:r>
-      <w:proofErr w:type="spellEnd"/>
+        <w:rPr>
+          <w:sz w:val="20"/>
+          <w:szCs w:val="20"/>
+        </w:rPr>
+      </w:pPr>
+      <w:r>
+        <w:rPr>
+          <w:sz w:val="20"/>
+          <w:szCs w:val="20"/>
+        </w:rPr>
+        <w:t>Toutes les images (32x32) dans un tileset</w:t>
+      </w:r>
     </w:p>
     <w:p>
       <w:pPr>
@@ -743,22 +780,17 @@
           <w:numId w:val="1"/>
         </w:numPr>
         <w:spacing w:after="0" w:line="276" w:lineRule="auto"/>
-      </w:pPr>
-      <w:proofErr w:type="spellStart"/>
-      <w:r>
-        <w:t>MinFPS</w:t>
-      </w:r>
-      <w:proofErr w:type="spellEnd"/>
-      <w:r>
-        <w:t xml:space="preserve"> / </w:t>
-      </w:r>
-      <w:proofErr w:type="spellStart"/>
-      <w:r>
-        <w:t>maxFPS</w:t>
-      </w:r>
-      <w:proofErr w:type="spellEnd"/>
-      <w:r>
-        <w:t xml:space="preserve"> configurable</w:t>
+        <w:rPr>
+          <w:sz w:val="20"/>
+          <w:szCs w:val="20"/>
+        </w:rPr>
+      </w:pPr>
+      <w:r>
+        <w:rPr>
+          <w:sz w:val="20"/>
+          <w:szCs w:val="20"/>
+        </w:rPr>
+        <w:t>MinFPS / maxFPS configurable</w:t>
       </w:r>
     </w:p>
     <w:p>
@@ -769,8 +801,16 @@
           <w:numId w:val="1"/>
         </w:numPr>
         <w:spacing w:after="0" w:line="276" w:lineRule="auto"/>
-      </w:pPr>
-      <w:r>
+        <w:rPr>
+          <w:sz w:val="20"/>
+          <w:szCs w:val="20"/>
+        </w:rPr>
+      </w:pPr>
+      <w:r>
+        <w:rPr>
+          <w:sz w:val="20"/>
+          <w:szCs w:val="20"/>
+        </w:rPr>
         <w:t>Système de couches visuelles</w:t>
       </w:r>
     </w:p>
@@ -782,8 +822,16 @@
           <w:numId w:val="1"/>
         </w:numPr>
         <w:spacing w:after="0" w:line="276" w:lineRule="auto"/>
-      </w:pPr>
-      <w:r>
+        <w:rPr>
+          <w:sz w:val="20"/>
+          <w:szCs w:val="20"/>
+        </w:rPr>
+      </w:pPr>
+      <w:r>
+        <w:rPr>
+          <w:sz w:val="20"/>
+          <w:szCs w:val="20"/>
+        </w:rPr>
         <w:t>Première couche : cases du plateau statiques</w:t>
       </w:r>
     </w:p>
@@ -795,8 +843,16 @@
           <w:numId w:val="1"/>
         </w:numPr>
         <w:spacing w:after="0" w:line="276" w:lineRule="auto"/>
-      </w:pPr>
-      <w:r>
+        <w:rPr>
+          <w:sz w:val="20"/>
+          <w:szCs w:val="20"/>
+        </w:rPr>
+      </w:pPr>
+      <w:r>
+        <w:rPr>
+          <w:sz w:val="20"/>
+          <w:szCs w:val="20"/>
+        </w:rPr>
         <w:t>Seconde couche : nourritures / colonies</w:t>
       </w:r>
     </w:p>
@@ -808,8 +864,16 @@
           <w:numId w:val="1"/>
         </w:numPr>
         <w:spacing w:after="0" w:line="276" w:lineRule="auto"/>
-      </w:pPr>
-      <w:r>
+        <w:rPr>
+          <w:sz w:val="20"/>
+          <w:szCs w:val="20"/>
+        </w:rPr>
+      </w:pPr>
+      <w:r>
+        <w:rPr>
+          <w:sz w:val="20"/>
+          <w:szCs w:val="20"/>
+        </w:rPr>
         <w:t>Troisième couche : fourmis / nuage (les cases non visitées sont affichées avec un nuage)</w:t>
       </w:r>
     </w:p>
@@ -821,8 +885,16 @@
           <w:numId w:val="1"/>
         </w:numPr>
         <w:spacing w:after="0" w:line="276" w:lineRule="auto"/>
-      </w:pPr>
-      <w:r>
+        <w:rPr>
+          <w:sz w:val="20"/>
+          <w:szCs w:val="20"/>
+        </w:rPr>
+      </w:pPr>
+      <w:r>
+        <w:rPr>
+          <w:sz w:val="20"/>
+          <w:szCs w:val="20"/>
+        </w:rPr>
         <w:t>Gestion dynamique de la résolution d'affichage (affichage de bandes noirs pour garder un aspect/ratio)</w:t>
       </w:r>
     </w:p>
@@ -834,25 +906,17 @@
           <w:numId w:val="1"/>
         </w:numPr>
         <w:spacing w:after="0" w:line="276" w:lineRule="auto"/>
-      </w:pPr>
-      <w:r>
-        <w:t xml:space="preserve">Impossibilité de sortir de la </w:t>
-      </w:r>
-      <w:proofErr w:type="spellStart"/>
-      <w:r>
-        <w:t>map</w:t>
-      </w:r>
-      <w:proofErr w:type="spellEnd"/>
-      <w:r>
-        <w:t xml:space="preserve"> (on aperçoit juste les bordures noirs lorsqu'on </w:t>
-      </w:r>
-      <w:proofErr w:type="spellStart"/>
-      <w:r>
-        <w:t>dézoom</w:t>
-      </w:r>
-      <w:proofErr w:type="spellEnd"/>
-      <w:r>
-        <w:t>)</w:t>
+        <w:rPr>
+          <w:sz w:val="20"/>
+          <w:szCs w:val="20"/>
+        </w:rPr>
+      </w:pPr>
+      <w:r>
+        <w:rPr>
+          <w:sz w:val="20"/>
+          <w:szCs w:val="20"/>
+        </w:rPr>
+        <w:t>Impossibilité de sortir de la map (on aperçoit juste les bordures noirs lorsqu'on dézoom)</w:t>
       </w:r>
     </w:p>
     <w:p>
@@ -863,8 +927,16 @@
           <w:numId w:val="1"/>
         </w:numPr>
         <w:spacing w:after="0" w:line="276" w:lineRule="auto"/>
-      </w:pPr>
-      <w:r>
+        <w:rPr>
+          <w:sz w:val="20"/>
+          <w:szCs w:val="20"/>
+        </w:rPr>
+      </w:pPr>
+      <w:r>
+        <w:rPr>
+          <w:sz w:val="20"/>
+          <w:szCs w:val="20"/>
+        </w:rPr>
         <w:t>Raccourcies :</w:t>
       </w:r>
     </w:p>
@@ -876,25 +948,17 @@
           <w:numId w:val="1"/>
         </w:numPr>
         <w:spacing w:after="0" w:line="276" w:lineRule="auto"/>
-      </w:pPr>
-      <w:r>
-        <w:t xml:space="preserve">Espace =&gt; </w:t>
-      </w:r>
-      <w:proofErr w:type="spellStart"/>
-      <w:r>
-        <w:t>Toggle</w:t>
-      </w:r>
-      <w:proofErr w:type="spellEnd"/>
-      <w:r>
-        <w:t xml:space="preserve"> la pause du jeu (+ dump </w:t>
-      </w:r>
-      <w:proofErr w:type="spellStart"/>
-      <w:r>
-        <w:t>gnuplot</w:t>
-      </w:r>
-      <w:proofErr w:type="spellEnd"/>
-      <w:r>
-        <w:t>)</w:t>
+        <w:rPr>
+          <w:sz w:val="20"/>
+          <w:szCs w:val="20"/>
+        </w:rPr>
+      </w:pPr>
+      <w:r>
+        <w:rPr>
+          <w:sz w:val="20"/>
+          <w:szCs w:val="20"/>
+        </w:rPr>
+        <w:t>Espace =&gt; Toggle la pause du jeu (+ dump gnuplot)</w:t>
       </w:r>
     </w:p>
     <w:p>
@@ -905,8 +969,16 @@
           <w:numId w:val="1"/>
         </w:numPr>
         <w:spacing w:after="0" w:line="276" w:lineRule="auto"/>
-      </w:pPr>
-      <w:r>
+        <w:rPr>
+          <w:sz w:val="20"/>
+          <w:szCs w:val="20"/>
+        </w:rPr>
+      </w:pPr>
+      <w:r>
+        <w:rPr>
+          <w:sz w:val="20"/>
+          <w:szCs w:val="20"/>
+        </w:rPr>
         <w:t>C =&gt; Recentre sur la colonie</w:t>
       </w:r>
     </w:p>
@@ -918,17 +990,17 @@
           <w:numId w:val="1"/>
         </w:numPr>
         <w:spacing w:after="0" w:line="276" w:lineRule="auto"/>
-      </w:pPr>
-      <w:r>
-        <w:t xml:space="preserve">Touches "flèches" : Permet de se déplacer dans la </w:t>
-      </w:r>
-      <w:proofErr w:type="spellStart"/>
-      <w:r>
-        <w:t>map</w:t>
-      </w:r>
-      <w:proofErr w:type="spellEnd"/>
-      <w:r>
-        <w:t xml:space="preserve"> *via le clavier*</w:t>
+        <w:rPr>
+          <w:sz w:val="20"/>
+          <w:szCs w:val="20"/>
+        </w:rPr>
+      </w:pPr>
+      <w:r>
+        <w:rPr>
+          <w:sz w:val="20"/>
+          <w:szCs w:val="20"/>
+        </w:rPr>
+        <w:t>Touches "flèches" : Permet de se déplacer dans la map *via le clavier*</w:t>
       </w:r>
     </w:p>
     <w:p>
@@ -939,17 +1011,17 @@
           <w:numId w:val="1"/>
         </w:numPr>
         <w:spacing w:after="0" w:line="276" w:lineRule="auto"/>
-      </w:pPr>
-      <w:r>
-        <w:t xml:space="preserve">Clic de souris + slide : Permet de se déplacement dans la </w:t>
-      </w:r>
-      <w:proofErr w:type="spellStart"/>
-      <w:r>
-        <w:t>map</w:t>
-      </w:r>
-      <w:proofErr w:type="spellEnd"/>
-      <w:r>
-        <w:t xml:space="preserve"> *via la souris*</w:t>
+        <w:rPr>
+          <w:sz w:val="20"/>
+          <w:szCs w:val="20"/>
+        </w:rPr>
+      </w:pPr>
+      <w:r>
+        <w:rPr>
+          <w:sz w:val="20"/>
+          <w:szCs w:val="20"/>
+        </w:rPr>
+        <w:t>Clic de souris + slide : Permet de se déplacement dans la map *via la souris*</w:t>
       </w:r>
     </w:p>
     <w:p>
@@ -960,17 +1032,17 @@
           <w:numId w:val="1"/>
         </w:numPr>
         <w:spacing w:after="0" w:line="276" w:lineRule="auto"/>
-      </w:pPr>
-      <w:r>
-        <w:t xml:space="preserve">Shift : Accélère le déplacement lors du déplacement dans la </w:t>
-      </w:r>
-      <w:proofErr w:type="spellStart"/>
-      <w:r>
-        <w:t>map</w:t>
-      </w:r>
-      <w:proofErr w:type="spellEnd"/>
-      <w:r>
-        <w:t xml:space="preserve"> via les touches "flèches"</w:t>
+        <w:rPr>
+          <w:sz w:val="20"/>
+          <w:szCs w:val="20"/>
+        </w:rPr>
+      </w:pPr>
+      <w:r>
+        <w:rPr>
+          <w:sz w:val="20"/>
+          <w:szCs w:val="20"/>
+        </w:rPr>
+        <w:t>Shift : Accélère le déplacement lors du déplacement dans la map via les touches "flèches"</w:t>
       </w:r>
     </w:p>
     <w:p>
@@ -981,31 +1053,52 @@
           <w:numId w:val="1"/>
         </w:numPr>
         <w:spacing w:after="0" w:line="276" w:lineRule="auto"/>
-      </w:pPr>
-      <w:r>
-        <w:t>Molette de la souris : Zoom/</w:t>
-      </w:r>
-      <w:proofErr w:type="spellStart"/>
-      <w:r>
-        <w:t>Dézoom</w:t>
-      </w:r>
-      <w:proofErr w:type="spellEnd"/>
-      <w:r>
-        <w:t xml:space="preserve"> la </w:t>
-      </w:r>
-      <w:proofErr w:type="spellStart"/>
-      <w:r>
-        <w:t>map</w:t>
-      </w:r>
-      <w:proofErr w:type="spellEnd"/>
-    </w:p>
-    <w:p>
-      <w:pPr>
-        <w:pStyle w:val="Paragraphe"/>
-        <w:spacing w:after="0" w:line="276" w:lineRule="auto"/>
-      </w:pPr>
-      <w:r>
-        <w:t>Terrain</w:t>
+        <w:rPr>
+          <w:sz w:val="20"/>
+          <w:szCs w:val="20"/>
+        </w:rPr>
+      </w:pPr>
+      <w:r>
+        <w:rPr>
+          <w:sz w:val="20"/>
+          <w:szCs w:val="20"/>
+        </w:rPr>
+        <w:t>Molette de la souris : Zoom/Dézoom la map</w:t>
+      </w:r>
+    </w:p>
+    <w:p>
+      <w:pPr>
+        <w:pStyle w:val="Paragraphe"/>
+        <w:numPr>
+          <w:ilvl w:val="1"/>
+          <w:numId w:val="1"/>
+        </w:numPr>
+        <w:spacing w:after="0" w:line="276" w:lineRule="auto"/>
+        <w:rPr>
+          <w:sz w:val="20"/>
+          <w:szCs w:val="20"/>
+        </w:rPr>
+      </w:pPr>
+      <w:r>
+        <w:rPr>
+          <w:sz w:val="20"/>
+          <w:szCs w:val="20"/>
+        </w:rPr>
+        <w:t>S : Affiche ou cache le HUD</w:t>
+      </w:r>
+      <w:r>
+        <w:rPr>
+          <w:sz w:val="20"/>
+          <w:szCs w:val="20"/>
+        </w:rPr>
+        <w:t xml:space="preserve"> des statistiques</w:t>
+      </w:r>
+      <w:r>
+        <w:rPr>
+          <w:sz w:val="20"/>
+          <w:szCs w:val="20"/>
+        </w:rPr>
+        <w:t xml:space="preserve"> </w:t>
       </w:r>
     </w:p>
     <w:p>
@@ -1016,9 +1109,290 @@
           <w:numId w:val="1"/>
         </w:numPr>
         <w:spacing w:after="0" w:line="276" w:lineRule="auto"/>
-      </w:pPr>
-      <w:r>
-        <w:t>Le terrain mesure 211x201 avec la reine et la colonie en son centre</w:t>
+        <w:rPr>
+          <w:sz w:val="20"/>
+          <w:szCs w:val="20"/>
+        </w:rPr>
+      </w:pPr>
+      <w:r>
+        <w:rPr>
+          <w:sz w:val="20"/>
+          <w:szCs w:val="20"/>
+        </w:rPr>
+        <w:t>HUD de</w:t>
+      </w:r>
+      <w:r>
+        <w:rPr>
+          <w:sz w:val="20"/>
+          <w:szCs w:val="20"/>
+        </w:rPr>
+        <w:t>s</w:t>
+      </w:r>
+      <w:r>
+        <w:rPr>
+          <w:sz w:val="20"/>
+          <w:szCs w:val="20"/>
+        </w:rPr>
+        <w:t xml:space="preserve"> </w:t>
+      </w:r>
+      <w:r>
+        <w:rPr>
+          <w:sz w:val="20"/>
+          <w:szCs w:val="20"/>
+        </w:rPr>
+        <w:t>statistiques</w:t>
+      </w:r>
+      <w:r>
+        <w:rPr>
+          <w:sz w:val="20"/>
+          <w:szCs w:val="20"/>
+        </w:rPr>
+        <w:t xml:space="preserve"> </w:t>
+      </w:r>
+      <w:r>
+        <w:rPr>
+          <w:sz w:val="20"/>
+          <w:szCs w:val="20"/>
+        </w:rPr>
+        <w:t xml:space="preserve">: </w:t>
+      </w:r>
+      <w:r>
+        <w:rPr>
+          <w:sz w:val="20"/>
+          <w:szCs w:val="20"/>
+        </w:rPr>
+        <w:t xml:space="preserve">affiche le </w:t>
+      </w:r>
+      <w:r>
+        <w:rPr>
+          <w:sz w:val="20"/>
+          <w:szCs w:val="20"/>
+        </w:rPr>
+        <w:t>nombre de fourmis en temps réel, la nourriture, le TPS</w:t>
+      </w:r>
+      <w:r>
+        <w:rPr>
+          <w:sz w:val="20"/>
+          <w:szCs w:val="20"/>
+        </w:rPr>
+        <w:t xml:space="preserve"> : </w:t>
+      </w:r>
+    </w:p>
+    <w:p>
+      <w:pPr>
+        <w:pStyle w:val="Paragraphe"/>
+        <w:keepNext/>
+        <w:spacing w:after="0" w:line="276" w:lineRule="auto"/>
+        <w:jc w:val="center"/>
+      </w:pPr>
+      <w:r>
+        <w:rPr>
+          <w:noProof/>
+        </w:rPr>
+        <w:drawing>
+          <wp:inline distT="0" distB="0" distL="0" distR="0" wp14:anchorId="25C9DC2E" wp14:editId="23E7A85C">
+            <wp:extent cx="3744065" cy="2806810"/>
+            <wp:effectExtent l="0" t="0" r="8890" b="0"/>
+            <wp:docPr id="4" name="Image 4" descr="Une image contenant carte&#10;&#10;Description générée automatiquement"/>
+            <wp:cNvGraphicFramePr>
+              <a:graphicFrameLocks xmlns:a="http://schemas.openxmlformats.org/drawingml/2006/main" noChangeAspect="1"/>
+            </wp:cNvGraphicFramePr>
+            <a:graphic xmlns:a="http://schemas.openxmlformats.org/drawingml/2006/main">
+              <a:graphicData uri="http://schemas.openxmlformats.org/drawingml/2006/picture">
+                <pic:pic xmlns:pic="http://schemas.openxmlformats.org/drawingml/2006/picture">
+                  <pic:nvPicPr>
+                    <pic:cNvPr id="4" name="Image 4" descr="Une image contenant carte&#10;&#10;Description générée automatiquement"/>
+                    <pic:cNvPicPr/>
+                  </pic:nvPicPr>
+                  <pic:blipFill>
+                    <a:blip r:embed="rId13"/>
+                    <a:stretch>
+                      <a:fillRect/>
+                    </a:stretch>
+                  </pic:blipFill>
+                  <pic:spPr>
+                    <a:xfrm>
+                      <a:off x="0" y="0"/>
+                      <a:ext cx="3779854" cy="2833640"/>
+                    </a:xfrm>
+                    <a:prstGeom prst="rect">
+                      <a:avLst/>
+                    </a:prstGeom>
+                  </pic:spPr>
+                </pic:pic>
+              </a:graphicData>
+            </a:graphic>
+          </wp:inline>
+        </w:drawing>
+      </w:r>
+    </w:p>
+    <w:p>
+      <w:pPr>
+        <w:pStyle w:val="Lgende"/>
+        <w:jc w:val="center"/>
+      </w:pPr>
+      <w:r>
+        <w:t xml:space="preserve">Image </w:t>
+      </w:r>
+      <w:fldSimple w:instr=" SEQ Image \* ARABIC ">
+        <w:r>
+          <w:rPr>
+            <w:noProof/>
+          </w:rPr>
+          <w:t>2</w:t>
+        </w:r>
+      </w:fldSimple>
+      <w:r>
+        <w:t> : Capture d’écran de notre simulation de fourmilière</w:t>
+      </w:r>
+    </w:p>
+    <w:p>
+      <w:pPr>
+        <w:pStyle w:val="Paragraphe"/>
+        <w:spacing w:after="0" w:line="276" w:lineRule="auto"/>
+        <w:jc w:val="left"/>
+        <w:rPr>
+          <w:sz w:val="20"/>
+          <w:szCs w:val="20"/>
+        </w:rPr>
+      </w:pPr>
+      <w:r>
+        <w:rPr>
+          <w:sz w:val="20"/>
+          <w:szCs w:val="20"/>
+        </w:rPr>
+        <w:lastRenderedPageBreak/>
+        <w:t>Types des fourmis par couleur :</w:t>
+      </w:r>
+    </w:p>
+    <w:p>
+      <w:pPr>
+        <w:pStyle w:val="Paragraphe"/>
+        <w:numPr>
+          <w:ilvl w:val="0"/>
+          <w:numId w:val="8"/>
+        </w:numPr>
+        <w:spacing w:after="0" w:line="276" w:lineRule="auto"/>
+        <w:jc w:val="left"/>
+        <w:rPr>
+          <w:sz w:val="20"/>
+          <w:szCs w:val="20"/>
+        </w:rPr>
+      </w:pPr>
+      <w:r>
+        <w:rPr>
+          <w:sz w:val="20"/>
+          <w:szCs w:val="20"/>
+        </w:rPr>
+        <w:t>Marron : Eclaireur</w:t>
+      </w:r>
+    </w:p>
+    <w:p>
+      <w:pPr>
+        <w:pStyle w:val="Paragraphe"/>
+        <w:numPr>
+          <w:ilvl w:val="0"/>
+          <w:numId w:val="8"/>
+        </w:numPr>
+        <w:spacing w:after="0" w:line="276" w:lineRule="auto"/>
+        <w:jc w:val="left"/>
+        <w:rPr>
+          <w:sz w:val="20"/>
+          <w:szCs w:val="20"/>
+        </w:rPr>
+      </w:pPr>
+      <w:r>
+        <w:rPr>
+          <w:sz w:val="20"/>
+          <w:szCs w:val="20"/>
+        </w:rPr>
+        <w:t>Noir : Ouvrière</w:t>
+      </w:r>
+    </w:p>
+    <w:p>
+      <w:pPr>
+        <w:pStyle w:val="Paragraphe"/>
+        <w:numPr>
+          <w:ilvl w:val="0"/>
+          <w:numId w:val="8"/>
+        </w:numPr>
+        <w:spacing w:after="0" w:line="276" w:lineRule="auto"/>
+        <w:jc w:val="left"/>
+        <w:rPr>
+          <w:sz w:val="20"/>
+          <w:szCs w:val="20"/>
+        </w:rPr>
+      </w:pPr>
+      <w:r>
+        <w:rPr>
+          <w:sz w:val="20"/>
+          <w:szCs w:val="20"/>
+        </w:rPr>
+        <w:t xml:space="preserve">Bleu : </w:t>
+      </w:r>
+      <w:r>
+        <w:rPr>
+          <w:sz w:val="20"/>
+          <w:szCs w:val="20"/>
+        </w:rPr>
+        <w:t>Soldat</w:t>
+      </w:r>
+    </w:p>
+    <w:p>
+      <w:pPr>
+        <w:pStyle w:val="Paragraphe"/>
+        <w:numPr>
+          <w:ilvl w:val="0"/>
+          <w:numId w:val="8"/>
+        </w:numPr>
+        <w:spacing w:after="0" w:line="276" w:lineRule="auto"/>
+        <w:jc w:val="left"/>
+        <w:rPr>
+          <w:sz w:val="20"/>
+          <w:szCs w:val="20"/>
+        </w:rPr>
+      </w:pPr>
+      <w:r>
+        <w:rPr>
+          <w:sz w:val="20"/>
+          <w:szCs w:val="20"/>
+        </w:rPr>
+        <w:t>Rouge : Esclavagiste</w:t>
+      </w:r>
+      <w:r>
+        <w:rPr>
+          <w:sz w:val="20"/>
+          <w:szCs w:val="20"/>
+        </w:rPr>
+        <w:t xml:space="preserve"> </w:t>
+      </w:r>
+    </w:p>
+    <w:p>
+      <w:pPr>
+        <w:pStyle w:val="Paragraphe"/>
+        <w:spacing w:after="0" w:line="276" w:lineRule="auto"/>
+        <w:ind w:firstLine="0"/>
+        <w:jc w:val="left"/>
+        <w:rPr>
+          <w:sz w:val="20"/>
+          <w:szCs w:val="20"/>
+        </w:rPr>
+      </w:pPr>
+    </w:p>
+    <w:p>
+      <w:pPr>
+        <w:spacing w:line="259" w:lineRule="auto"/>
+        <w:rPr>
+          <w:sz w:val="20"/>
+          <w:szCs w:val="20"/>
+        </w:rPr>
+      </w:pPr>
+      <w:r>
+        <w:rPr>
+          <w:sz w:val="20"/>
+          <w:szCs w:val="20"/>
+        </w:rPr>
+        <w:t>Terrain</w:t>
       </w:r>
     </w:p>
     <w:p>
@@ -1029,9 +1403,17 @@
           <w:numId w:val="1"/>
         </w:numPr>
         <w:spacing w:after="0" w:line="276" w:lineRule="auto"/>
-      </w:pPr>
-      <w:r>
-        <w:t>Une case ne peut contenir que 12 fourmis (0 si obstacle, 100 pour la colonie)</w:t>
+        <w:rPr>
+          <w:sz w:val="20"/>
+          <w:szCs w:val="20"/>
+        </w:rPr>
+      </w:pPr>
+      <w:r>
+        <w:rPr>
+          <w:sz w:val="20"/>
+          <w:szCs w:val="20"/>
+        </w:rPr>
+        <w:t>Le terrain mesure 211x201 avec la reine et la colonie en son centre</w:t>
       </w:r>
     </w:p>
     <w:p>
@@ -1042,8 +1424,37 @@
           <w:numId w:val="1"/>
         </w:numPr>
         <w:spacing w:after="0" w:line="276" w:lineRule="auto"/>
-      </w:pPr>
-      <w:r>
+        <w:rPr>
+          <w:sz w:val="20"/>
+          <w:szCs w:val="20"/>
+        </w:rPr>
+      </w:pPr>
+      <w:r>
+        <w:rPr>
+          <w:sz w:val="20"/>
+          <w:szCs w:val="20"/>
+        </w:rPr>
+        <w:t>Une case ne peut contenir que 12 fourmis (0 si obstacle, 100 pour la colonie)</w:t>
+      </w:r>
+    </w:p>
+    <w:p>
+      <w:pPr>
+        <w:pStyle w:val="Paragraphe"/>
+        <w:numPr>
+          <w:ilvl w:val="0"/>
+          <w:numId w:val="1"/>
+        </w:numPr>
+        <w:spacing w:after="0" w:line="276" w:lineRule="auto"/>
+        <w:rPr>
+          <w:sz w:val="20"/>
+          <w:szCs w:val="20"/>
+        </w:rPr>
+      </w:pPr>
+      <w:r>
+        <w:rPr>
+          <w:sz w:val="20"/>
+          <w:szCs w:val="20"/>
+        </w:rPr>
         <w:t>Les obstacles sont présents sur 30% du terrain</w:t>
       </w:r>
     </w:p>
@@ -1055,8 +1466,16 @@
           <w:numId w:val="1"/>
         </w:numPr>
         <w:spacing w:after="0" w:line="276" w:lineRule="auto"/>
-      </w:pPr>
-      <w:r>
+        <w:rPr>
+          <w:sz w:val="20"/>
+          <w:szCs w:val="20"/>
+        </w:rPr>
+      </w:pPr>
+      <w:r>
+        <w:rPr>
+          <w:sz w:val="20"/>
+          <w:szCs w:val="20"/>
+        </w:rPr>
         <w:t>50% sont d'une case</w:t>
       </w:r>
     </w:p>
@@ -1068,8 +1487,16 @@
           <w:numId w:val="1"/>
         </w:numPr>
         <w:spacing w:after="0" w:line="276" w:lineRule="auto"/>
-      </w:pPr>
-      <w:r>
+        <w:rPr>
+          <w:sz w:val="20"/>
+          <w:szCs w:val="20"/>
+        </w:rPr>
+      </w:pPr>
+      <w:r>
+        <w:rPr>
+          <w:sz w:val="20"/>
+          <w:szCs w:val="20"/>
+        </w:rPr>
         <w:t>30% de deux cases</w:t>
       </w:r>
     </w:p>
@@ -1081,8 +1508,16 @@
           <w:numId w:val="1"/>
         </w:numPr>
         <w:spacing w:after="0" w:line="276" w:lineRule="auto"/>
-      </w:pPr>
-      <w:r>
+        <w:rPr>
+          <w:sz w:val="20"/>
+          <w:szCs w:val="20"/>
+        </w:rPr>
+      </w:pPr>
+      <w:r>
+        <w:rPr>
+          <w:sz w:val="20"/>
+          <w:szCs w:val="20"/>
+        </w:rPr>
         <w:t>10% de trois cases</w:t>
       </w:r>
     </w:p>
@@ -1094,8 +1529,16 @@
           <w:numId w:val="1"/>
         </w:numPr>
         <w:spacing w:after="0" w:line="276" w:lineRule="auto"/>
-      </w:pPr>
-      <w:r>
+        <w:rPr>
+          <w:sz w:val="20"/>
+          <w:szCs w:val="20"/>
+        </w:rPr>
+      </w:pPr>
+      <w:r>
+        <w:rPr>
+          <w:sz w:val="20"/>
+          <w:szCs w:val="20"/>
+        </w:rPr>
         <w:t>5% de quatre cases</w:t>
       </w:r>
     </w:p>
@@ -1107,8 +1550,16 @@
           <w:numId w:val="1"/>
         </w:numPr>
         <w:spacing w:after="0" w:line="276" w:lineRule="auto"/>
-      </w:pPr>
-      <w:r>
+        <w:rPr>
+          <w:sz w:val="20"/>
+          <w:szCs w:val="20"/>
+        </w:rPr>
+      </w:pPr>
+      <w:r>
+        <w:rPr>
+          <w:sz w:val="20"/>
+          <w:szCs w:val="20"/>
+        </w:rPr>
         <w:t>4% de cinq cases</w:t>
       </w:r>
     </w:p>
@@ -1120,8 +1571,16 @@
           <w:numId w:val="1"/>
         </w:numPr>
         <w:spacing w:after="0" w:line="276" w:lineRule="auto"/>
-      </w:pPr>
-      <w:r>
+        <w:rPr>
+          <w:sz w:val="20"/>
+          <w:szCs w:val="20"/>
+        </w:rPr>
+      </w:pPr>
+      <w:r>
+        <w:rPr>
+          <w:sz w:val="20"/>
+          <w:szCs w:val="20"/>
+        </w:rPr>
         <w:t>1% de six cases</w:t>
       </w:r>
     </w:p>
@@ -1133,17 +1592,17 @@
           <w:numId w:val="1"/>
         </w:numPr>
         <w:spacing w:after="0" w:line="276" w:lineRule="auto"/>
-      </w:pPr>
-      <w:r>
-        <w:t xml:space="preserve">Il existe 2 gros stock de nourritures sur deux coins de la </w:t>
-      </w:r>
-      <w:proofErr w:type="spellStart"/>
-      <w:r>
-        <w:t>map</w:t>
-      </w:r>
-      <w:proofErr w:type="spellEnd"/>
-      <w:r>
-        <w:t>, chacun répartie en 5 piles de 20000 unités de nourriture</w:t>
+        <w:rPr>
+          <w:sz w:val="20"/>
+          <w:szCs w:val="20"/>
+        </w:rPr>
+      </w:pPr>
+      <w:r>
+        <w:rPr>
+          <w:sz w:val="20"/>
+          <w:szCs w:val="20"/>
+        </w:rPr>
+        <w:t>Il existe 2 gros stock de nourritures sur deux coins de la map, chacun répartie en 5 piles de 20000 unités de nourriture</w:t>
       </w:r>
     </w:p>
     <w:p>
@@ -1154,9 +1613,16 @@
           <w:numId w:val="1"/>
         </w:numPr>
         <w:spacing w:after="0" w:line="276" w:lineRule="auto"/>
-      </w:pPr>
-      <w:r>
-        <w:lastRenderedPageBreak/>
+        <w:rPr>
+          <w:sz w:val="20"/>
+          <w:szCs w:val="20"/>
+        </w:rPr>
+      </w:pPr>
+      <w:r>
+        <w:rPr>
+          <w:sz w:val="20"/>
+          <w:szCs w:val="20"/>
+        </w:rPr>
         <w:t>Il existe 0.02% de petit stock de nourritures, chacun de 10 unités de nourriture</w:t>
       </w:r>
     </w:p>
@@ -1168,34 +1634,57 @@
           <w:numId w:val="1"/>
         </w:numPr>
         <w:spacing w:after="0" w:line="276" w:lineRule="auto"/>
-      </w:pPr>
-      <w:r>
+        <w:rPr>
+          <w:sz w:val="20"/>
+          <w:szCs w:val="20"/>
+        </w:rPr>
+      </w:pPr>
+      <w:r>
+        <w:rPr>
+          <w:sz w:val="20"/>
+          <w:szCs w:val="20"/>
+        </w:rPr>
         <w:t>La colonie s'étend si il n'y a plus de place pour accueillir toutes les fourmis (si total fourmis *</w:t>
       </w:r>
       <w:r>
+        <w:rPr>
+          <w:sz w:val="20"/>
+          <w:szCs w:val="20"/>
+        </w:rPr>
         <w:t xml:space="preserve"> </w:t>
       </w:r>
-      <w:proofErr w:type="spellStart"/>
-      <w:r>
-        <w:t>nbCaseColonie</w:t>
-      </w:r>
-      <w:proofErr w:type="spellEnd"/>
-      <w:r>
-        <w:t>)</w:t>
-      </w:r>
-    </w:p>
-    <w:p>
-      <w:pPr>
-        <w:pStyle w:val="Paragraphe"/>
-        <w:spacing w:after="0" w:line="276" w:lineRule="auto"/>
-      </w:pPr>
-    </w:p>
-    <w:p>
-      <w:pPr>
-        <w:pStyle w:val="Paragraphe"/>
-        <w:spacing w:after="0" w:line="276" w:lineRule="auto"/>
-      </w:pPr>
-      <w:r>
+      <w:r>
+        <w:rPr>
+          <w:sz w:val="20"/>
+          <w:szCs w:val="20"/>
+        </w:rPr>
+        <w:t>nbCaseColonie)</w:t>
+      </w:r>
+    </w:p>
+    <w:p>
+      <w:pPr>
+        <w:pStyle w:val="Paragraphe"/>
+        <w:spacing w:after="0" w:line="276" w:lineRule="auto"/>
+        <w:rPr>
+          <w:sz w:val="20"/>
+          <w:szCs w:val="20"/>
+        </w:rPr>
+      </w:pPr>
+    </w:p>
+    <w:p>
+      <w:pPr>
+        <w:pStyle w:val="Paragraphe"/>
+        <w:spacing w:after="0" w:line="276" w:lineRule="auto"/>
+        <w:rPr>
+          <w:sz w:val="20"/>
+          <w:szCs w:val="20"/>
+        </w:rPr>
+      </w:pPr>
+      <w:r>
+        <w:rPr>
+          <w:sz w:val="20"/>
+          <w:szCs w:val="20"/>
+        </w:rPr>
         <w:t>Fourmis</w:t>
       </w:r>
     </w:p>
@@ -1207,8 +1696,16 @@
           <w:numId w:val="6"/>
         </w:numPr>
         <w:spacing w:after="0" w:line="276" w:lineRule="auto"/>
-      </w:pPr>
-      <w:r>
+        <w:rPr>
+          <w:sz w:val="20"/>
+          <w:szCs w:val="20"/>
+        </w:rPr>
+      </w:pPr>
+      <w:r>
+        <w:rPr>
+          <w:sz w:val="20"/>
+          <w:szCs w:val="20"/>
+        </w:rPr>
         <w:t>Elles mangent depuis la colonie à distance (sauf les esclavagistes)</w:t>
       </w:r>
     </w:p>
@@ -1220,8 +1717,16 @@
           <w:numId w:val="6"/>
         </w:numPr>
         <w:spacing w:after="0" w:line="276" w:lineRule="auto"/>
-      </w:pPr>
-      <w:r>
+        <w:rPr>
+          <w:sz w:val="20"/>
+          <w:szCs w:val="20"/>
+        </w:rPr>
+      </w:pPr>
+      <w:r>
+        <w:rPr>
+          <w:sz w:val="20"/>
+          <w:szCs w:val="20"/>
+        </w:rPr>
         <w:t>Elles peuvent mourir</w:t>
       </w:r>
     </w:p>
@@ -1233,8 +1738,16 @@
           <w:numId w:val="6"/>
         </w:numPr>
         <w:spacing w:after="0" w:line="276" w:lineRule="auto"/>
-      </w:pPr>
-      <w:r>
+        <w:rPr>
+          <w:sz w:val="20"/>
+          <w:szCs w:val="20"/>
+        </w:rPr>
+      </w:pPr>
+      <w:r>
+        <w:rPr>
+          <w:sz w:val="20"/>
+          <w:szCs w:val="20"/>
+        </w:rPr>
         <w:t>De vieillesse : un an pour les fourmis classiques et 10 ans pour la reine</w:t>
       </w:r>
     </w:p>
@@ -1246,8 +1759,16 @@
           <w:numId w:val="6"/>
         </w:numPr>
         <w:spacing w:after="0" w:line="276" w:lineRule="auto"/>
-      </w:pPr>
-      <w:r>
+        <w:rPr>
+          <w:sz w:val="20"/>
+          <w:szCs w:val="20"/>
+        </w:rPr>
+      </w:pPr>
+      <w:r>
+        <w:rPr>
+          <w:sz w:val="20"/>
+          <w:szCs w:val="20"/>
+        </w:rPr>
         <w:t>De faim, elles mangent 0.1% de nourriture pour une fourmi et 1% pour la reine</w:t>
       </w:r>
     </w:p>
@@ -1259,8 +1780,16 @@
           <w:numId w:val="6"/>
         </w:numPr>
         <w:spacing w:after="0" w:line="276" w:lineRule="auto"/>
-      </w:pPr>
-      <w:r>
+        <w:rPr>
+          <w:sz w:val="20"/>
+          <w:szCs w:val="20"/>
+        </w:rPr>
+      </w:pPr>
+      <w:r>
+        <w:rPr>
+          <w:sz w:val="20"/>
+          <w:szCs w:val="20"/>
+        </w:rPr>
         <w:t>Les fourmis esclavagistes peuvent survivre 10j sans manger</w:t>
       </w:r>
     </w:p>
@@ -1272,8 +1801,16 @@
           <w:numId w:val="6"/>
         </w:numPr>
         <w:spacing w:after="0" w:line="276" w:lineRule="auto"/>
-      </w:pPr>
-      <w:r>
+        <w:rPr>
+          <w:sz w:val="20"/>
+          <w:szCs w:val="20"/>
+        </w:rPr>
+      </w:pPr>
+      <w:r>
+        <w:rPr>
+          <w:sz w:val="20"/>
+          <w:szCs w:val="20"/>
+        </w:rPr>
         <w:t>Ouvrières</w:t>
       </w:r>
     </w:p>
@@ -1285,8 +1822,16 @@
           <w:numId w:val="6"/>
         </w:numPr>
         <w:spacing w:after="0" w:line="276" w:lineRule="auto"/>
-      </w:pPr>
-      <w:r>
+        <w:rPr>
+          <w:sz w:val="20"/>
+          <w:szCs w:val="20"/>
+        </w:rPr>
+      </w:pPr>
+      <w:r>
+        <w:rPr>
+          <w:sz w:val="20"/>
+          <w:szCs w:val="20"/>
+        </w:rPr>
         <w:t>Elles mangent d'abord leur stock</w:t>
       </w:r>
     </w:p>
@@ -1298,8 +1843,16 @@
           <w:numId w:val="6"/>
         </w:numPr>
         <w:spacing w:after="0" w:line="276" w:lineRule="auto"/>
-      </w:pPr>
-      <w:r>
+        <w:rPr>
+          <w:sz w:val="20"/>
+          <w:szCs w:val="20"/>
+        </w:rPr>
+      </w:pPr>
+      <w:r>
+        <w:rPr>
+          <w:sz w:val="20"/>
+          <w:szCs w:val="20"/>
+        </w:rPr>
         <w:t>Elles sont mineurs au début puis deviennent majeurs après 14 jours</w:t>
       </w:r>
     </w:p>
@@ -1311,8 +1864,16 @@
           <w:numId w:val="6"/>
         </w:numPr>
         <w:spacing w:after="0" w:line="276" w:lineRule="auto"/>
-      </w:pPr>
-      <w:r>
+        <w:rPr>
+          <w:sz w:val="20"/>
+          <w:szCs w:val="20"/>
+        </w:rPr>
+      </w:pPr>
+      <w:r>
+        <w:rPr>
+          <w:sz w:val="20"/>
+          <w:szCs w:val="20"/>
+        </w:rPr>
         <w:t>Elles partent chercher la nourriture (dans les cases explorées) pour la ramener à la colonie</w:t>
       </w:r>
     </w:p>
@@ -1324,8 +1885,16 @@
           <w:numId w:val="6"/>
         </w:numPr>
         <w:spacing w:after="0" w:line="276" w:lineRule="auto"/>
-      </w:pPr>
-      <w:r>
+        <w:rPr>
+          <w:sz w:val="20"/>
+          <w:szCs w:val="20"/>
+        </w:rPr>
+      </w:pPr>
+      <w:r>
+        <w:rPr>
+          <w:sz w:val="20"/>
+          <w:szCs w:val="20"/>
+        </w:rPr>
         <w:t>Elles déposent des phéromones (%) lorsqu'elles ont de la nourriture</w:t>
       </w:r>
     </w:p>
@@ -1337,8 +1906,16 @@
           <w:numId w:val="6"/>
         </w:numPr>
         <w:spacing w:after="0" w:line="276" w:lineRule="auto"/>
-      </w:pPr>
-      <w:r>
+        <w:rPr>
+          <w:sz w:val="20"/>
+          <w:szCs w:val="20"/>
+        </w:rPr>
+      </w:pPr>
+      <w:r>
+        <w:rPr>
+          <w:sz w:val="20"/>
+          <w:szCs w:val="20"/>
+        </w:rPr>
         <w:t>Elles suivent la phéromone au sol</w:t>
       </w:r>
     </w:p>
@@ -1350,8 +1927,16 @@
           <w:numId w:val="6"/>
         </w:numPr>
         <w:spacing w:after="0" w:line="276" w:lineRule="auto"/>
-      </w:pPr>
-      <w:r>
+        <w:rPr>
+          <w:sz w:val="20"/>
+          <w:szCs w:val="20"/>
+        </w:rPr>
+      </w:pPr>
+      <w:r>
+        <w:rPr>
+          <w:sz w:val="20"/>
+          <w:szCs w:val="20"/>
+        </w:rPr>
         <w:t>Elles déposent leur nourriture si elles meurent</w:t>
       </w:r>
     </w:p>
@@ -1363,8 +1948,16 @@
           <w:numId w:val="6"/>
         </w:numPr>
         <w:spacing w:after="0" w:line="276" w:lineRule="auto"/>
-      </w:pPr>
-      <w:r>
+        <w:rPr>
+          <w:sz w:val="20"/>
+          <w:szCs w:val="20"/>
+        </w:rPr>
+      </w:pPr>
+      <w:r>
+        <w:rPr>
+          <w:sz w:val="20"/>
+          <w:szCs w:val="20"/>
+        </w:rPr>
         <w:t>Reine</w:t>
       </w:r>
     </w:p>
@@ -1376,8 +1969,16 @@
           <w:numId w:val="6"/>
         </w:numPr>
         <w:spacing w:after="0" w:line="276" w:lineRule="auto"/>
-      </w:pPr>
-      <w:r>
+        <w:rPr>
+          <w:sz w:val="20"/>
+          <w:szCs w:val="20"/>
+        </w:rPr>
+      </w:pPr>
+      <w:r>
+        <w:rPr>
+          <w:sz w:val="20"/>
+          <w:szCs w:val="20"/>
+        </w:rPr>
         <w:t>Elle a 2 larves / jour suivant les proba de l'énoncé (et la 1ère = éclaireur)</w:t>
       </w:r>
     </w:p>
@@ -1389,8 +1990,16 @@
           <w:numId w:val="6"/>
         </w:numPr>
         <w:spacing w:after="0" w:line="276" w:lineRule="auto"/>
-      </w:pPr>
-      <w:r>
+        <w:rPr>
+          <w:sz w:val="20"/>
+          <w:szCs w:val="20"/>
+        </w:rPr>
+      </w:pPr>
+      <w:r>
+        <w:rPr>
+          <w:sz w:val="20"/>
+          <w:szCs w:val="20"/>
+        </w:rPr>
         <w:t>Elle peut se faire attaquer et ne pas en produire</w:t>
       </w:r>
     </w:p>
@@ -1402,8 +2011,16 @@
           <w:numId w:val="6"/>
         </w:numPr>
         <w:spacing w:after="0" w:line="276" w:lineRule="auto"/>
-      </w:pPr>
-      <w:r>
+        <w:rPr>
+          <w:sz w:val="20"/>
+          <w:szCs w:val="20"/>
+        </w:rPr>
+      </w:pPr>
+      <w:r>
+        <w:rPr>
+          <w:sz w:val="20"/>
+          <w:szCs w:val="20"/>
+        </w:rPr>
         <w:t>Elle vit au centre de la colonie, elle ne bouge pas</w:t>
       </w:r>
     </w:p>
@@ -1415,8 +2032,16 @@
           <w:numId w:val="6"/>
         </w:numPr>
         <w:spacing w:after="0" w:line="276" w:lineRule="auto"/>
-      </w:pPr>
-      <w:r>
+        <w:rPr>
+          <w:sz w:val="20"/>
+          <w:szCs w:val="20"/>
+        </w:rPr>
+      </w:pPr>
+      <w:r>
+        <w:rPr>
+          <w:sz w:val="20"/>
+          <w:szCs w:val="20"/>
+        </w:rPr>
         <w:t>Eclaireurs</w:t>
       </w:r>
     </w:p>
@@ -1428,8 +2053,16 @@
           <w:numId w:val="6"/>
         </w:numPr>
         <w:spacing w:after="0" w:line="276" w:lineRule="auto"/>
-      </w:pPr>
-      <w:r>
+        <w:rPr>
+          <w:sz w:val="20"/>
+          <w:szCs w:val="20"/>
+        </w:rPr>
+      </w:pPr>
+      <w:r>
+        <w:rPr>
+          <w:sz w:val="20"/>
+          <w:szCs w:val="20"/>
+        </w:rPr>
         <w:t>Elles sont mineurs au début puis deviennent majeurs après 2 jours</w:t>
       </w:r>
     </w:p>
@@ -1441,8 +2074,16 @@
           <w:numId w:val="6"/>
         </w:numPr>
         <w:spacing w:after="0" w:line="276" w:lineRule="auto"/>
-      </w:pPr>
-      <w:r>
+        <w:rPr>
+          <w:sz w:val="20"/>
+          <w:szCs w:val="20"/>
+        </w:rPr>
+      </w:pPr>
+      <w:r>
+        <w:rPr>
+          <w:sz w:val="20"/>
+          <w:szCs w:val="20"/>
+        </w:rPr>
         <w:t>Elles explorent les cases non explorées en priorité (et non au hasard)</w:t>
       </w:r>
     </w:p>
@@ -1454,8 +2095,16 @@
           <w:numId w:val="6"/>
         </w:numPr>
         <w:spacing w:after="0" w:line="276" w:lineRule="auto"/>
-      </w:pPr>
-      <w:r>
+        <w:rPr>
+          <w:sz w:val="20"/>
+          <w:szCs w:val="20"/>
+        </w:rPr>
+      </w:pPr>
+      <w:r>
+        <w:rPr>
+          <w:sz w:val="20"/>
+          <w:szCs w:val="20"/>
+        </w:rPr>
         <w:t>Soldats</w:t>
       </w:r>
     </w:p>
@@ -1467,14 +2116,30 @@
           <w:numId w:val="6"/>
         </w:numPr>
         <w:spacing w:after="0" w:line="276" w:lineRule="auto"/>
-      </w:pPr>
-      <w:r>
+        <w:rPr>
+          <w:sz w:val="20"/>
+          <w:szCs w:val="20"/>
+        </w:rPr>
+      </w:pPr>
+      <w:r>
+        <w:rPr>
+          <w:sz w:val="20"/>
+          <w:szCs w:val="20"/>
+        </w:rPr>
         <w:t xml:space="preserve">Elles partent traquer les </w:t>
       </w:r>
       <w:r>
+        <w:rPr>
+          <w:sz w:val="20"/>
+          <w:szCs w:val="20"/>
+        </w:rPr>
         <w:t>esclavagistes</w:t>
       </w:r>
       <w:r>
+        <w:rPr>
+          <w:sz w:val="20"/>
+          <w:szCs w:val="20"/>
+        </w:rPr>
         <w:t xml:space="preserve"> (dans les cases explorées) pour les tuer</w:t>
       </w:r>
     </w:p>
@@ -1486,9 +2151,33 @@
           <w:numId w:val="6"/>
         </w:numPr>
         <w:spacing w:after="0" w:line="276" w:lineRule="auto"/>
-      </w:pPr>
-      <w:r>
+        <w:rPr>
+          <w:sz w:val="20"/>
+          <w:szCs w:val="20"/>
+        </w:rPr>
+      </w:pPr>
+      <w:r>
+        <w:rPr>
+          <w:sz w:val="20"/>
+          <w:szCs w:val="20"/>
+        </w:rPr>
         <w:t>Elles partent en direction de la fourmilière au bout de 100 jours</w:t>
+      </w:r>
+    </w:p>
+    <w:p>
+      <w:pPr>
+        <w:spacing w:line="259" w:lineRule="auto"/>
+        <w:rPr>
+          <w:sz w:val="20"/>
+          <w:szCs w:val="20"/>
+        </w:rPr>
+      </w:pPr>
+      <w:r>
+        <w:rPr>
+          <w:sz w:val="20"/>
+          <w:szCs w:val="20"/>
+        </w:rPr>
+        <w:br w:type="page"/>
       </w:r>
     </w:p>
     <w:p>
@@ -1499,8 +2188,17 @@
           <w:numId w:val="6"/>
         </w:numPr>
         <w:spacing w:after="0" w:line="276" w:lineRule="auto"/>
-      </w:pPr>
-      <w:r>
+        <w:rPr>
+          <w:sz w:val="20"/>
+          <w:szCs w:val="20"/>
+        </w:rPr>
+      </w:pPr>
+      <w:r>
+        <w:rPr>
+          <w:sz w:val="20"/>
+          <w:szCs w:val="20"/>
+        </w:rPr>
+        <w:lastRenderedPageBreak/>
         <w:t>Esclavagistes</w:t>
       </w:r>
     </w:p>
@@ -1512,8 +2210,16 @@
           <w:numId w:val="6"/>
         </w:numPr>
         <w:spacing w:after="0" w:line="276" w:lineRule="auto"/>
-      </w:pPr>
-      <w:r>
+        <w:rPr>
+          <w:sz w:val="20"/>
+          <w:szCs w:val="20"/>
+        </w:rPr>
+      </w:pPr>
+      <w:r>
+        <w:rPr>
+          <w:sz w:val="20"/>
+          <w:szCs w:val="20"/>
+        </w:rPr>
         <w:t>Elles apparaissent dans les coins</w:t>
       </w:r>
     </w:p>
@@ -1525,14 +2231,30 @@
           <w:numId w:val="6"/>
         </w:numPr>
         <w:spacing w:after="0" w:line="276" w:lineRule="auto"/>
-      </w:pPr>
-      <w:r>
+        <w:rPr>
+          <w:sz w:val="20"/>
+          <w:szCs w:val="20"/>
+        </w:rPr>
+      </w:pPr>
+      <w:r>
+        <w:rPr>
+          <w:sz w:val="20"/>
+          <w:szCs w:val="20"/>
+        </w:rPr>
         <w:t xml:space="preserve">Elles se dirigent vers la </w:t>
       </w:r>
       <w:r>
+        <w:rPr>
+          <w:sz w:val="20"/>
+          <w:szCs w:val="20"/>
+        </w:rPr>
         <w:t>fourmilière</w:t>
       </w:r>
       <w:r>
+        <w:rPr>
+          <w:sz w:val="20"/>
+          <w:szCs w:val="20"/>
+        </w:rPr>
         <w:t xml:space="preserve"> puis repartent d'où elles viennent</w:t>
       </w:r>
     </w:p>
@@ -1544,8 +2266,16 @@
           <w:numId w:val="6"/>
         </w:numPr>
         <w:spacing w:after="0" w:line="276" w:lineRule="auto"/>
-      </w:pPr>
-      <w:r>
+        <w:rPr>
+          <w:sz w:val="20"/>
+          <w:szCs w:val="20"/>
+        </w:rPr>
+      </w:pPr>
+      <w:r>
+        <w:rPr>
+          <w:sz w:val="20"/>
+          <w:szCs w:val="20"/>
+        </w:rPr>
         <w:t>Elles capturent les larves pour les ramener chez elles</w:t>
       </w:r>
     </w:p>
@@ -1557,14 +2287,30 @@
           <w:numId w:val="6"/>
         </w:numPr>
         <w:spacing w:after="0" w:line="276" w:lineRule="auto"/>
-      </w:pPr>
-      <w:r>
+        <w:rPr>
+          <w:sz w:val="20"/>
+          <w:szCs w:val="20"/>
+        </w:rPr>
+      </w:pPr>
+      <w:r>
+        <w:rPr>
+          <w:sz w:val="20"/>
+          <w:szCs w:val="20"/>
+        </w:rPr>
         <w:t xml:space="preserve">Elles peuvent manger la nourriture de la </w:t>
       </w:r>
       <w:r>
+        <w:rPr>
+          <w:sz w:val="20"/>
+          <w:szCs w:val="20"/>
+        </w:rPr>
         <w:t>fourmilière</w:t>
       </w:r>
       <w:r>
+        <w:rPr>
+          <w:sz w:val="20"/>
+          <w:szCs w:val="20"/>
+        </w:rPr>
         <w:t xml:space="preserve"> si elles sont sur une case de la colonie</w:t>
       </w:r>
     </w:p>
@@ -1576,26 +2322,43 @@
           <w:numId w:val="6"/>
         </w:numPr>
         <w:spacing w:after="0" w:line="276" w:lineRule="auto"/>
-      </w:pPr>
-      <w:r>
+        <w:rPr>
+          <w:sz w:val="20"/>
+          <w:szCs w:val="20"/>
+        </w:rPr>
+      </w:pPr>
+      <w:r>
+        <w:rPr>
+          <w:sz w:val="20"/>
+          <w:szCs w:val="20"/>
+        </w:rPr>
         <w:t>Si elles meurent, les larves capturées seront réintégrées dans la colonie</w:t>
       </w:r>
     </w:p>
     <w:p>
       <w:pPr>
-        <w:spacing w:line="259" w:lineRule="auto"/>
-      </w:pPr>
-      <w:r>
-        <w:br w:type="page"/>
-      </w:r>
-    </w:p>
-    <w:p>
-      <w:pPr>
-        <w:pStyle w:val="Paragraphe"/>
-        <w:spacing w:after="0" w:line="276" w:lineRule="auto"/>
-      </w:pPr>
-      <w:r>
-        <w:lastRenderedPageBreak/>
+        <w:pStyle w:val="Paragraphe"/>
+        <w:spacing w:after="0" w:line="276" w:lineRule="auto"/>
+        <w:rPr>
+          <w:sz w:val="20"/>
+          <w:szCs w:val="20"/>
+        </w:rPr>
+      </w:pPr>
+    </w:p>
+    <w:p>
+      <w:pPr>
+        <w:pStyle w:val="Paragraphe"/>
+        <w:spacing w:after="0" w:line="276" w:lineRule="auto"/>
+        <w:rPr>
+          <w:sz w:val="20"/>
+          <w:szCs w:val="20"/>
+        </w:rPr>
+      </w:pPr>
+      <w:r>
+        <w:rPr>
+          <w:sz w:val="20"/>
+          <w:szCs w:val="20"/>
+        </w:rPr>
         <w:t>Jeu</w:t>
       </w:r>
     </w:p>
@@ -1607,8 +2370,16 @@
           <w:numId w:val="6"/>
         </w:numPr>
         <w:spacing w:after="0" w:line="276" w:lineRule="auto"/>
-      </w:pPr>
-      <w:r>
+        <w:rPr>
+          <w:sz w:val="20"/>
+          <w:szCs w:val="20"/>
+        </w:rPr>
+      </w:pPr>
+      <w:r>
+        <w:rPr>
+          <w:sz w:val="20"/>
+          <w:szCs w:val="20"/>
+        </w:rPr>
         <w:t>La colonie commence avec 20 unités de nourriture</w:t>
       </w:r>
     </w:p>
@@ -1620,8 +2391,16 @@
           <w:numId w:val="6"/>
         </w:numPr>
         <w:spacing w:after="0" w:line="276" w:lineRule="auto"/>
-      </w:pPr>
-      <w:r>
+        <w:rPr>
+          <w:sz w:val="20"/>
+          <w:szCs w:val="20"/>
+        </w:rPr>
+      </w:pPr>
+      <w:r>
+        <w:rPr>
+          <w:sz w:val="20"/>
+          <w:szCs w:val="20"/>
+        </w:rPr>
         <w:t>Un tour correspond à une heure de simulation</w:t>
       </w:r>
     </w:p>
@@ -1633,8 +2412,16 @@
           <w:numId w:val="6"/>
         </w:numPr>
         <w:spacing w:after="0" w:line="276" w:lineRule="auto"/>
-      </w:pPr>
-      <w:r>
+        <w:rPr>
+          <w:sz w:val="20"/>
+          <w:szCs w:val="20"/>
+        </w:rPr>
+      </w:pPr>
+      <w:r>
+        <w:rPr>
+          <w:sz w:val="20"/>
+          <w:szCs w:val="20"/>
+        </w:rPr>
         <w:t>Phéromone</w:t>
       </w:r>
     </w:p>
@@ -1646,8 +2433,16 @@
           <w:numId w:val="6"/>
         </w:numPr>
         <w:spacing w:after="0" w:line="276" w:lineRule="auto"/>
-      </w:pPr>
-      <w:r>
+        <w:rPr>
+          <w:sz w:val="20"/>
+          <w:szCs w:val="20"/>
+        </w:rPr>
+      </w:pPr>
+      <w:r>
+        <w:rPr>
+          <w:sz w:val="20"/>
+          <w:szCs w:val="20"/>
+        </w:rPr>
         <w:t>Limité à 1000 par case</w:t>
       </w:r>
     </w:p>
@@ -1659,8 +2454,16 @@
           <w:numId w:val="6"/>
         </w:numPr>
         <w:spacing w:after="0" w:line="276" w:lineRule="auto"/>
-      </w:pPr>
-      <w:r>
+        <w:rPr>
+          <w:sz w:val="20"/>
+          <w:szCs w:val="20"/>
+        </w:rPr>
+      </w:pPr>
+      <w:r>
+        <w:rPr>
+          <w:sz w:val="20"/>
+          <w:szCs w:val="20"/>
+        </w:rPr>
         <w:t>S'évapore à 0.5%</w:t>
       </w:r>
     </w:p>
@@ -1672,8 +2475,16 @@
           <w:numId w:val="6"/>
         </w:numPr>
         <w:spacing w:after="0" w:line="276" w:lineRule="auto"/>
-      </w:pPr>
-      <w:r>
+        <w:rPr>
+          <w:sz w:val="20"/>
+          <w:szCs w:val="20"/>
+        </w:rPr>
+      </w:pPr>
+      <w:r>
+        <w:rPr>
+          <w:sz w:val="20"/>
+          <w:szCs w:val="20"/>
+        </w:rPr>
         <w:t>Se disperse à 0.02%</w:t>
       </w:r>
     </w:p>
@@ -1685,17 +2496,17 @@
           <w:numId w:val="6"/>
         </w:numPr>
         <w:spacing w:after="0" w:line="276" w:lineRule="auto"/>
-      </w:pPr>
-      <w:r>
-        <w:t xml:space="preserve">Une </w:t>
-      </w:r>
-      <w:proofErr w:type="spellStart"/>
-      <w:r>
-        <w:t>ouvrirère</w:t>
-      </w:r>
-      <w:proofErr w:type="spellEnd"/>
-      <w:r>
-        <w:t xml:space="preserve"> ne peut posséder que 500 phéromones, qui est restauré lors de la visite de la colonie</w:t>
+        <w:rPr>
+          <w:sz w:val="20"/>
+          <w:szCs w:val="20"/>
+        </w:rPr>
+      </w:pPr>
+      <w:r>
+        <w:rPr>
+          <w:sz w:val="20"/>
+          <w:szCs w:val="20"/>
+        </w:rPr>
+        <w:t>Une ouvrirère ne peut posséder que 500 phéromones, qui est restauré lors de la visite de la colonie</w:t>
       </w:r>
     </w:p>
     <w:p>
@@ -1706,8 +2517,16 @@
           <w:numId w:val="6"/>
         </w:numPr>
         <w:spacing w:after="0" w:line="276" w:lineRule="auto"/>
-      </w:pPr>
-      <w:r>
+        <w:rPr>
+          <w:sz w:val="20"/>
+          <w:szCs w:val="20"/>
+        </w:rPr>
+      </w:pPr>
+      <w:r>
+        <w:rPr>
+          <w:sz w:val="20"/>
+          <w:szCs w:val="20"/>
+        </w:rPr>
         <w:t>Les esclavagistes apparaissent aléatoirement tous les 5 à 10 jours</w:t>
       </w:r>
     </w:p>
@@ -1719,12 +2538,18 @@
           <w:numId w:val="6"/>
         </w:numPr>
         <w:spacing w:after="0" w:line="276" w:lineRule="auto"/>
-      </w:pPr>
-      <w:proofErr w:type="spellStart"/>
-      <w:r>
+        <w:rPr>
+          <w:sz w:val="20"/>
+          <w:szCs w:val="20"/>
+        </w:rPr>
+      </w:pPr>
+      <w:r>
+        <w:rPr>
+          <w:sz w:val="20"/>
+          <w:szCs w:val="20"/>
+        </w:rPr>
         <w:t>GNUPlot</w:t>
       </w:r>
-      <w:proofErr w:type="spellEnd"/>
     </w:p>
     <w:p>
       <w:pPr>
@@ -1734,8 +2559,16 @@
           <w:numId w:val="6"/>
         </w:numPr>
         <w:spacing w:after="0" w:line="276" w:lineRule="auto"/>
-      </w:pPr>
-      <w:r>
+        <w:rPr>
+          <w:sz w:val="20"/>
+          <w:szCs w:val="20"/>
+        </w:rPr>
+      </w:pPr>
+      <w:r>
+        <w:rPr>
+          <w:sz w:val="20"/>
+          <w:szCs w:val="20"/>
+        </w:rPr>
         <w:t>Le fichier gnuplot.txt est généré lorsque la reine meurt ET / OU lorsque le jeu est mis en pause via le bouton ESPACE</w:t>
       </w:r>
     </w:p>
@@ -1747,8 +2580,16 @@
           <w:numId w:val="6"/>
         </w:numPr>
         <w:spacing w:after="0" w:line="276" w:lineRule="auto"/>
-      </w:pPr>
-      <w:r>
+        <w:rPr>
+          <w:sz w:val="20"/>
+          <w:szCs w:val="20"/>
+        </w:rPr>
+      </w:pPr>
+      <w:r>
+        <w:rPr>
+          <w:sz w:val="20"/>
+          <w:szCs w:val="20"/>
+        </w:rPr>
         <w:t>Le fichier gnuplot.txt est écrasé à chaque lancement de partie</w:t>
       </w:r>
     </w:p>
@@ -1760,17 +2601,17 @@
           <w:numId w:val="6"/>
         </w:numPr>
         <w:spacing w:after="0" w:line="276" w:lineRule="auto"/>
-      </w:pPr>
-      <w:r>
-        <w:t xml:space="preserve">Chaque tour de jeu enregistre des paramètres pour le fichier </w:t>
-      </w:r>
-      <w:proofErr w:type="spellStart"/>
-      <w:r>
-        <w:t>GNUPlot</w:t>
-      </w:r>
-      <w:proofErr w:type="spellEnd"/>
-      <w:r>
-        <w:t xml:space="preserve"> :</w:t>
+        <w:rPr>
+          <w:sz w:val="20"/>
+          <w:szCs w:val="20"/>
+        </w:rPr>
+      </w:pPr>
+      <w:r>
+        <w:rPr>
+          <w:sz w:val="20"/>
+          <w:szCs w:val="20"/>
+        </w:rPr>
+        <w:t>Chaque tour de jeu enregistre des paramètres pour le fichier GNUPlot :</w:t>
       </w:r>
     </w:p>
     <w:p>
@@ -1787,23 +2628,21 @@
           <w:sz w:val="18"/>
           <w:szCs w:val="18"/>
         </w:rPr>
-        <w:t xml:space="preserve">          &lt;</w:t>
-      </w:r>
-      <w:proofErr w:type="spellStart"/>
+        <w:t xml:space="preserve">          &lt;tickActuel&gt;</w:t>
+      </w:r>
       <w:r>
         <w:rPr>
           <w:sz w:val="18"/>
           <w:szCs w:val="18"/>
         </w:rPr>
-        <w:t>tickActuel</w:t>
-      </w:r>
-      <w:proofErr w:type="spellEnd"/>
+        <w:t xml:space="preserve"> </w:t>
+      </w:r>
       <w:r>
         <w:rPr>
           <w:sz w:val="18"/>
           <w:szCs w:val="18"/>
         </w:rPr>
-        <w:t>&gt;</w:t>
+        <w:t xml:space="preserve">&lt;nbFourmisTotal&gt; </w:t>
       </w:r>
       <w:r>
         <w:rPr>
@@ -1817,23 +2656,21 @@
           <w:sz w:val="18"/>
           <w:szCs w:val="18"/>
         </w:rPr>
-        <w:t>&lt;</w:t>
-      </w:r>
-      <w:proofErr w:type="spellStart"/>
+        <w:t>&lt;nbSoldat&gt;</w:t>
+      </w:r>
       <w:r>
         <w:rPr>
           <w:sz w:val="18"/>
           <w:szCs w:val="18"/>
         </w:rPr>
-        <w:t>nbFourmisTotal</w:t>
-      </w:r>
-      <w:proofErr w:type="spellEnd"/>
+        <w:t xml:space="preserve"> </w:t>
+      </w:r>
       <w:r>
         <w:rPr>
           <w:sz w:val="18"/>
           <w:szCs w:val="18"/>
         </w:rPr>
-        <w:t xml:space="preserve">&gt; </w:t>
+        <w:t>&lt;nbEsclavagiste&gt; &lt;nbOuvriere&gt; &lt;nbEclaireur&gt;</w:t>
       </w:r>
       <w:r>
         <w:rPr>
@@ -1847,115 +2684,7 @@
           <w:sz w:val="18"/>
           <w:szCs w:val="18"/>
         </w:rPr>
-        <w:t>&lt;</w:t>
-      </w:r>
-      <w:proofErr w:type="spellStart"/>
-      <w:r>
-        <w:rPr>
-          <w:sz w:val="18"/>
-          <w:szCs w:val="18"/>
-        </w:rPr>
-        <w:t>nbSoldat</w:t>
-      </w:r>
-      <w:proofErr w:type="spellEnd"/>
-      <w:r>
-        <w:rPr>
-          <w:sz w:val="18"/>
-          <w:szCs w:val="18"/>
-        </w:rPr>
-        <w:t>&gt;</w:t>
-      </w:r>
-      <w:r>
-        <w:rPr>
-          <w:sz w:val="18"/>
-          <w:szCs w:val="18"/>
-        </w:rPr>
-        <w:t xml:space="preserve"> </w:t>
-      </w:r>
-      <w:r>
-        <w:rPr>
-          <w:sz w:val="18"/>
-          <w:szCs w:val="18"/>
-        </w:rPr>
-        <w:t>&lt;</w:t>
-      </w:r>
-      <w:proofErr w:type="spellStart"/>
-      <w:r>
-        <w:rPr>
-          <w:sz w:val="18"/>
-          <w:szCs w:val="18"/>
-        </w:rPr>
-        <w:t>nbEsclavagiste</w:t>
-      </w:r>
-      <w:proofErr w:type="spellEnd"/>
-      <w:r>
-        <w:rPr>
-          <w:sz w:val="18"/>
-          <w:szCs w:val="18"/>
-        </w:rPr>
-        <w:t>&gt; &lt;</w:t>
-      </w:r>
-      <w:proofErr w:type="spellStart"/>
-      <w:r>
-        <w:rPr>
-          <w:sz w:val="18"/>
-          <w:szCs w:val="18"/>
-        </w:rPr>
-        <w:t>nbOuvriere</w:t>
-      </w:r>
-      <w:proofErr w:type="spellEnd"/>
-      <w:r>
-        <w:rPr>
-          <w:sz w:val="18"/>
-          <w:szCs w:val="18"/>
-        </w:rPr>
-        <w:t>&gt; &lt;</w:t>
-      </w:r>
-      <w:proofErr w:type="spellStart"/>
-      <w:r>
-        <w:rPr>
-          <w:sz w:val="18"/>
-          <w:szCs w:val="18"/>
-        </w:rPr>
-        <w:t>nbEclaireur</w:t>
-      </w:r>
-      <w:proofErr w:type="spellEnd"/>
-      <w:r>
-        <w:rPr>
-          <w:sz w:val="18"/>
-          <w:szCs w:val="18"/>
-        </w:rPr>
-        <w:t>&gt;</w:t>
-      </w:r>
-      <w:r>
-        <w:rPr>
-          <w:sz w:val="18"/>
-          <w:szCs w:val="18"/>
-        </w:rPr>
-        <w:t xml:space="preserve"> </w:t>
-      </w:r>
-      <w:r>
-        <w:rPr>
-          <w:sz w:val="18"/>
-          <w:szCs w:val="18"/>
-        </w:rPr>
-        <w:t>&lt;</w:t>
-      </w:r>
-      <w:proofErr w:type="spellStart"/>
-      <w:r>
-        <w:rPr>
-          <w:sz w:val="18"/>
-          <w:szCs w:val="18"/>
-        </w:rPr>
-        <w:t>nourritureColonie</w:t>
-      </w:r>
-      <w:proofErr w:type="spellEnd"/>
-      <w:r>
-        <w:rPr>
-          <w:sz w:val="18"/>
-          <w:szCs w:val="18"/>
-        </w:rPr>
-        <w:t>&gt;</w:t>
+        <w:t>&lt;nourritureColonie&gt;</w:t>
       </w:r>
     </w:p>
     <w:sectPr>
@@ -2921,6 +3650,119 @@
     </w:lvl>
   </w:abstractNum>
   <w:abstractNum w:abstractNumId="3" w15:restartNumberingAfterBreak="0">
+    <w:nsid w:val="7134303A"/>
+    <w:multiLevelType w:val="hybridMultilevel"/>
+    <w:tmpl w:val="9E06E204"/>
+    <w:lvl w:ilvl="0" w:tplc="040C0001">
+      <w:start w:val="1"/>
+      <w:numFmt w:val="bullet"/>
+      <w:lvlText w:val=""/>
+      <w:lvlJc w:val="left"/>
+      <w:pPr>
+        <w:ind w:left="1004" w:hanging="360"/>
+      </w:pPr>
+      <w:rPr>
+        <w:rFonts w:ascii="Symbol" w:hAnsi="Symbol" w:hint="default"/>
+      </w:rPr>
+    </w:lvl>
+    <w:lvl w:ilvl="1" w:tplc="040C0003" w:tentative="1">
+      <w:start w:val="1"/>
+      <w:numFmt w:val="bullet"/>
+      <w:lvlText w:val="o"/>
+      <w:lvlJc w:val="left"/>
+      <w:pPr>
+        <w:ind w:left="1724" w:hanging="360"/>
+      </w:pPr>
+      <w:rPr>
+        <w:rFonts w:ascii="Courier New" w:hAnsi="Courier New" w:cs="Courier New" w:hint="default"/>
+      </w:rPr>
+    </w:lvl>
+    <w:lvl w:ilvl="2" w:tplc="040C0005" w:tentative="1">
+      <w:start w:val="1"/>
+      <w:numFmt w:val="bullet"/>
+      <w:lvlText w:val=""/>
+      <w:lvlJc w:val="left"/>
+      <w:pPr>
+        <w:ind w:left="2444" w:hanging="360"/>
+      </w:pPr>
+      <w:rPr>
+        <w:rFonts w:ascii="Wingdings" w:hAnsi="Wingdings" w:hint="default"/>
+      </w:rPr>
+    </w:lvl>
+    <w:lvl w:ilvl="3" w:tplc="040C0001" w:tentative="1">
+      <w:start w:val="1"/>
+      <w:numFmt w:val="bullet"/>
+      <w:lvlText w:val=""/>
+      <w:lvlJc w:val="left"/>
+      <w:pPr>
+        <w:ind w:left="3164" w:hanging="360"/>
+      </w:pPr>
+      <w:rPr>
+        <w:rFonts w:ascii="Symbol" w:hAnsi="Symbol" w:hint="default"/>
+      </w:rPr>
+    </w:lvl>
+    <w:lvl w:ilvl="4" w:tplc="040C0003" w:tentative="1">
+      <w:start w:val="1"/>
+      <w:numFmt w:val="bullet"/>
+      <w:lvlText w:val="o"/>
+      <w:lvlJc w:val="left"/>
+      <w:pPr>
+        <w:ind w:left="3884" w:hanging="360"/>
+      </w:pPr>
+      <w:rPr>
+        <w:rFonts w:ascii="Courier New" w:hAnsi="Courier New" w:cs="Courier New" w:hint="default"/>
+      </w:rPr>
+    </w:lvl>
+    <w:lvl w:ilvl="5" w:tplc="040C0005" w:tentative="1">
+      <w:start w:val="1"/>
+      <w:numFmt w:val="bullet"/>
+      <w:lvlText w:val=""/>
+      <w:lvlJc w:val="left"/>
+      <w:pPr>
+        <w:ind w:left="4604" w:hanging="360"/>
+      </w:pPr>
+      <w:rPr>
+        <w:rFonts w:ascii="Wingdings" w:hAnsi="Wingdings" w:hint="default"/>
+      </w:rPr>
+    </w:lvl>
+    <w:lvl w:ilvl="6" w:tplc="040C0001" w:tentative="1">
+      <w:start w:val="1"/>
+      <w:numFmt w:val="bullet"/>
+      <w:lvlText w:val=""/>
+      <w:lvlJc w:val="left"/>
+      <w:pPr>
+        <w:ind w:left="5324" w:hanging="360"/>
+      </w:pPr>
+      <w:rPr>
+        <w:rFonts w:ascii="Symbol" w:hAnsi="Symbol" w:hint="default"/>
+      </w:rPr>
+    </w:lvl>
+    <w:lvl w:ilvl="7" w:tplc="040C0003" w:tentative="1">
+      <w:start w:val="1"/>
+      <w:numFmt w:val="bullet"/>
+      <w:lvlText w:val="o"/>
+      <w:lvlJc w:val="left"/>
+      <w:pPr>
+        <w:ind w:left="6044" w:hanging="360"/>
+      </w:pPr>
+      <w:rPr>
+        <w:rFonts w:ascii="Courier New" w:hAnsi="Courier New" w:cs="Courier New" w:hint="default"/>
+      </w:rPr>
+    </w:lvl>
+    <w:lvl w:ilvl="8" w:tplc="040C0005" w:tentative="1">
+      <w:start w:val="1"/>
+      <w:numFmt w:val="bullet"/>
+      <w:lvlText w:val=""/>
+      <w:lvlJc w:val="left"/>
+      <w:pPr>
+        <w:ind w:left="6764" w:hanging="360"/>
+      </w:pPr>
+      <w:rPr>
+        <w:rFonts w:ascii="Wingdings" w:hAnsi="Wingdings" w:hint="default"/>
+      </w:rPr>
+    </w:lvl>
+  </w:abstractNum>
+  <w:abstractNum w:abstractNumId="4" w15:restartNumberingAfterBreak="0">
     <w:nsid w:val="74006D1D"/>
     <w:multiLevelType w:val="hybridMultilevel"/>
     <w:tmpl w:val="921A8210"/>
@@ -3033,7 +3875,7 @@
       </w:rPr>
     </w:lvl>
   </w:abstractNum>
-  <w:abstractNum w:abstractNumId="4" w15:restartNumberingAfterBreak="0">
+  <w:abstractNum w:abstractNumId="5" w15:restartNumberingAfterBreak="0">
     <w:nsid w:val="7418095D"/>
     <w:multiLevelType w:val="hybridMultilevel"/>
     <w:tmpl w:val="C8A4BAF0"/>
@@ -3146,7 +3988,7 @@
       </w:rPr>
     </w:lvl>
   </w:abstractNum>
-  <w:abstractNum w:abstractNumId="5" w15:restartNumberingAfterBreak="0">
+  <w:abstractNum w:abstractNumId="6" w15:restartNumberingAfterBreak="0">
     <w:nsid w:val="75F227AC"/>
     <w:multiLevelType w:val="hybridMultilevel"/>
     <w:tmpl w:val="911C67C6"/>
@@ -3259,7 +4101,7 @@
       </w:rPr>
     </w:lvl>
   </w:abstractNum>
-  <w:abstractNum w:abstractNumId="6" w15:restartNumberingAfterBreak="0">
+  <w:abstractNum w:abstractNumId="7" w15:restartNumberingAfterBreak="0">
     <w:nsid w:val="76DC186B"/>
     <w:multiLevelType w:val="hybridMultilevel"/>
     <w:tmpl w:val="0C7C7290"/>
@@ -3373,25 +4215,28 @@
     </w:lvl>
   </w:abstractNum>
   <w:num w:numId="1">
-    <w:abstractNumId w:val="5"/>
+    <w:abstractNumId w:val="6"/>
   </w:num>
   <w:num w:numId="2">
-    <w:abstractNumId w:val="3"/>
+    <w:abstractNumId w:val="4"/>
   </w:num>
   <w:num w:numId="3">
     <w:abstractNumId w:val="1"/>
   </w:num>
   <w:num w:numId="4">
-    <w:abstractNumId w:val="4"/>
+    <w:abstractNumId w:val="5"/>
   </w:num>
   <w:num w:numId="5">
-    <w:abstractNumId w:val="6"/>
+    <w:abstractNumId w:val="7"/>
   </w:num>
   <w:num w:numId="6">
     <w:abstractNumId w:val="0"/>
   </w:num>
   <w:num w:numId="7">
     <w:abstractNumId w:val="2"/>
+  </w:num>
+  <w:num w:numId="8">
+    <w:abstractNumId w:val="3"/>
   </w:num>
 </w:numbering>
 </file>
@@ -4025,6 +4870,25 @@
       <w:color w:val="1F3763" w:themeColor="accent1" w:themeShade="7F"/>
       <w:sz w:val="24"/>
       <w:szCs w:val="24"/>
+    </w:rPr>
+  </w:style>
+  <w:style w:type="paragraph" w:styleId="Lgende">
+    <w:name w:val="caption"/>
+    <w:basedOn w:val="Normal"/>
+    <w:next w:val="Normal"/>
+    <w:uiPriority w:val="35"/>
+    <w:unhideWhenUsed/>
+    <w:qFormat/>
+    <w:rsid w:val="00CD15EE"/>
+    <w:pPr>
+      <w:spacing w:after="200" w:line="240" w:lineRule="auto"/>
+    </w:pPr>
+    <w:rPr>
+      <w:i/>
+      <w:iCs/>
+      <w:color w:val="44546A" w:themeColor="text2"/>
+      <w:sz w:val="18"/>
+      <w:szCs w:val="18"/>
     </w:rPr>
   </w:style>
 </w:styles>

--- a/Doc/Rapport.docx
+++ b/Doc/Rapport.docx
@@ -381,6 +381,9 @@
         <w:jc w:val="center"/>
       </w:pPr>
       <w:r>
+        <w:rPr>
+          <w:noProof/>
+        </w:rPr>
         <w:drawing>
           <wp:inline distT="0" distB="0" distL="0" distR="0" wp14:anchorId="734BEF60" wp14:editId="324E7800">
             <wp:extent cx="5760720" cy="3853180"/>
@@ -432,22 +435,48 @@
       <w:r>
         <w:t xml:space="preserve">Image </w:t>
       </w:r>
-      <w:fldSimple w:instr=" SEQ Image \* ARABIC ">
-        <w:r>
-          <w:rPr>
-            <w:noProof/>
-          </w:rPr>
-          <w:t>1</w:t>
-        </w:r>
-      </w:fldSimple>
-      <w:r>
-        <w:t> : Diagramme de classe réalisé avec PlantUML</w:t>
-      </w:r>
+      <w:r>
+        <w:fldChar w:fldCharType="begin"/>
+      </w:r>
+      <w:r>
+        <w:instrText xml:space="preserve"> SEQ Image \* ARABIC </w:instrText>
+      </w:r>
+      <w:r>
+        <w:fldChar w:fldCharType="separate"/>
+      </w:r>
+      <w:r>
+        <w:rPr>
+          <w:noProof/>
+        </w:rPr>
+        <w:t>1</w:t>
+      </w:r>
+      <w:r>
+        <w:rPr>
+          <w:noProof/>
+        </w:rPr>
+        <w:fldChar w:fldCharType="end"/>
+      </w:r>
+      <w:r>
+        <w:t xml:space="preserve"> : Diagramme de classe réalisé avec </w:t>
+      </w:r>
+      <w:proofErr w:type="spellStart"/>
+      <w:r>
+        <w:t>PlantUML</w:t>
+      </w:r>
+      <w:proofErr w:type="spellEnd"/>
     </w:p>
     <w:p/>
     <w:p>
       <w:r>
-        <w:t>L’image du diagramme et le fichier PlantUML associé peuvent être trouvés dans le dossier Doc (pour voir en meilleur qualité l’image).</w:t>
+        <w:t xml:space="preserve">L’image du diagramme et le fichier </w:t>
+      </w:r>
+      <w:proofErr w:type="spellStart"/>
+      <w:r>
+        <w:t>PlantUML</w:t>
+      </w:r>
+      <w:proofErr w:type="spellEnd"/>
+      <w:r>
+        <w:t xml:space="preserve"> associé peuvent être trouvés dans le dossier Doc (pour voir en meilleur qualité l’image).</w:t>
       </w:r>
     </w:p>
     <w:p>
@@ -495,7 +524,23 @@
         <w:ind w:firstLine="0"/>
       </w:pPr>
       <w:r>
-        <w:t>Pour résoudre ces problèmes, nous nous sommes aidés de StackOverflow, OpenClassRoom, la documentation SFML ou encore la documentation C++.</w:t>
+        <w:t xml:space="preserve">Pour résoudre ces problèmes, nous nous sommes aidés de </w:t>
+      </w:r>
+      <w:proofErr w:type="spellStart"/>
+      <w:r>
+        <w:t>StackOverflow</w:t>
+      </w:r>
+      <w:proofErr w:type="spellEnd"/>
+      <w:r>
+        <w:t xml:space="preserve">, </w:t>
+      </w:r>
+      <w:proofErr w:type="spellStart"/>
+      <w:r>
+        <w:t>OpenClassRoom</w:t>
+      </w:r>
+      <w:proofErr w:type="spellEnd"/>
+      <w:r>
+        <w:t>, la documentation SFML ou encore la documentation C++.</w:t>
       </w:r>
       <w:r>
         <w:t xml:space="preserve"> </w:t>
@@ -521,10 +566,26 @@
         <w:pStyle w:val="Paragraphe"/>
       </w:pPr>
       <w:r>
-        <w:t xml:space="preserve">Un problème majeur que l’on a rencontré est l’optimisation. En effet, nous avons développé notre interface pour pouvoir jouer le jeu et l’affichage en séparé, permettant de faire beaucoup de tick de jeu. Cependant, nous nous sommes rendu compte que quand la colonie devenait grande, le jeu se ralentissait : on ne pouvait plus atteindre </w:t>
-      </w:r>
-      <w:r>
-        <w:t>le tick souhaité. Pour régler ce problème, nous avons repris tous nos algorithmes de déplacement de fourmis (car nous avons détecté en profilant que c’était ces fonctions le problème) et, nous avons pour certains optimiser les algorithmes, et pour d’autres changer l’algorithme.</w:t>
+        <w:t xml:space="preserve">Un problème majeur que l’on a rencontré est l’optimisation. En effet, nous avons développé notre interface pour pouvoir jouer le jeu et l’affichage en séparé, permettant de faire beaucoup de </w:t>
+      </w:r>
+      <w:proofErr w:type="spellStart"/>
+      <w:r>
+        <w:t>tick</w:t>
+      </w:r>
+      <w:proofErr w:type="spellEnd"/>
+      <w:r>
+        <w:t xml:space="preserve"> de jeu. Cependant, nous nous sommes rendu compte que quand la colonie devenait grande, le jeu se ralentissait : on ne pouvait plus atteindre </w:t>
+      </w:r>
+      <w:r>
+        <w:t xml:space="preserve">le </w:t>
+      </w:r>
+      <w:proofErr w:type="spellStart"/>
+      <w:r>
+        <w:t>tick</w:t>
+      </w:r>
+      <w:proofErr w:type="spellEnd"/>
+      <w:r>
+        <w:t xml:space="preserve"> souhaité. Pour régler ce problème, nous avons repris tous nos algorithmes de déplacement de fourmis (car nous avons détecté en profilant que c’était ces fonctions le problème) et, nous avons pour certains optimiser les algorithmes, et pour d’autres changer l’algorithme.</w:t>
       </w:r>
     </w:p>
     <w:p>
@@ -558,7 +619,23 @@
         <w:pStyle w:val="Paragraphe"/>
       </w:pPr>
       <w:r>
-        <w:t>Un des premiers problèmes concernant l’UI est la gestion du tileset : une image contenant toutes les images de notre jeu et la gestion des vertices : la matrice de points pour placer nos images dans l’interface. C’était une notion nouvelle pour nous que nous ne connaissions pas, nous avons donc utilisé la documentation et l’aide de certains forums pour résoudre ce soucis.</w:t>
+        <w:t xml:space="preserve">Un des premiers problèmes concernant l’UI est la gestion du </w:t>
+      </w:r>
+      <w:proofErr w:type="spellStart"/>
+      <w:r>
+        <w:t>tileset</w:t>
+      </w:r>
+      <w:proofErr w:type="spellEnd"/>
+      <w:r>
+        <w:t xml:space="preserve"> : une image contenant toutes les images de notre jeu et la gestion des </w:t>
+      </w:r>
+      <w:proofErr w:type="spellStart"/>
+      <w:r>
+        <w:t>vertices</w:t>
+      </w:r>
+      <w:proofErr w:type="spellEnd"/>
+      <w:r>
+        <w:t> : la matrice de points pour placer nos images dans l’interface. C’était une notion nouvelle pour nous que nous ne connaissions pas, nous avons donc utilisé la documentation et l’aide de certains forums pour résoudre ce soucis.</w:t>
       </w:r>
     </w:p>
     <w:p>
@@ -664,7 +741,23 @@
           <w:sz w:val="20"/>
           <w:szCs w:val="20"/>
         </w:rPr>
-        <w:t>Système de configuration (fichier JSON) : toutes les variables du jeu sont configurables (dont les ticks par seconde de jeu, les frames par seconde)</w:t>
+        <w:t xml:space="preserve">Système de configuration (fichier JSON) : toutes les variables du jeu sont configurables (dont les </w:t>
+      </w:r>
+      <w:proofErr w:type="spellStart"/>
+      <w:r>
+        <w:rPr>
+          <w:sz w:val="20"/>
+          <w:szCs w:val="20"/>
+        </w:rPr>
+        <w:t>ticks</w:t>
+      </w:r>
+      <w:proofErr w:type="spellEnd"/>
+      <w:r>
+        <w:rPr>
+          <w:sz w:val="20"/>
+          <w:szCs w:val="20"/>
+        </w:rPr>
+        <w:t xml:space="preserve"> par seconde de jeu, les frames par seconde)</w:t>
       </w:r>
     </w:p>
     <w:p>
@@ -685,7 +778,39 @@
           <w:sz w:val="20"/>
           <w:szCs w:val="20"/>
         </w:rPr>
-        <w:t>Fichier GNUPlot contenant l’évolution des données à chaque tick de jeu</w:t>
+        <w:t xml:space="preserve">Fichier </w:t>
+      </w:r>
+      <w:proofErr w:type="spellStart"/>
+      <w:r>
+        <w:rPr>
+          <w:sz w:val="20"/>
+          <w:szCs w:val="20"/>
+        </w:rPr>
+        <w:t>GNUPlot</w:t>
+      </w:r>
+      <w:proofErr w:type="spellEnd"/>
+      <w:r>
+        <w:rPr>
+          <w:sz w:val="20"/>
+          <w:szCs w:val="20"/>
+        </w:rPr>
+        <w:t xml:space="preserve"> contenant l’évolution des données à chaque </w:t>
+      </w:r>
+      <w:proofErr w:type="spellStart"/>
+      <w:r>
+        <w:rPr>
+          <w:sz w:val="20"/>
+          <w:szCs w:val="20"/>
+        </w:rPr>
+        <w:t>tick</w:t>
+      </w:r>
+      <w:proofErr w:type="spellEnd"/>
+      <w:r>
+        <w:rPr>
+          <w:sz w:val="20"/>
+          <w:szCs w:val="20"/>
+        </w:rPr>
+        <w:t xml:space="preserve"> de jeu</w:t>
       </w:r>
     </w:p>
     <w:p>
@@ -701,12 +826,21 @@
           <w:szCs w:val="20"/>
         </w:rPr>
       </w:pPr>
-      <w:r>
-        <w:rPr>
-          <w:sz w:val="20"/>
-          <w:szCs w:val="20"/>
-        </w:rPr>
-        <w:t xml:space="preserve">Multi-thread : un thread de jeu, un thread de rendu, un thread de gestion des évènements. (Synchronisation jeu </w:t>
+      <w:proofErr w:type="spellStart"/>
+      <w:r>
+        <w:rPr>
+          <w:sz w:val="20"/>
+          <w:szCs w:val="20"/>
+        </w:rPr>
+        <w:t>Multi-thread</w:t>
+      </w:r>
+      <w:proofErr w:type="spellEnd"/>
+      <w:r>
+        <w:rPr>
+          <w:sz w:val="20"/>
+          <w:szCs w:val="20"/>
+        </w:rPr>
+        <w:t xml:space="preserve"> : un thread de jeu, un thread de rendu, un thread de gestion des évènements. (Synchronisation jeu </w:t>
       </w:r>
       <w:r>
         <w:rPr>
@@ -769,8 +903,17 @@
           <w:sz w:val="20"/>
           <w:szCs w:val="20"/>
         </w:rPr>
-        <w:t>Toutes les images (32x32) dans un tileset</w:t>
-      </w:r>
+        <w:t xml:space="preserve">Toutes les images (32x32) dans un </w:t>
+      </w:r>
+      <w:proofErr w:type="spellStart"/>
+      <w:r>
+        <w:rPr>
+          <w:sz w:val="20"/>
+          <w:szCs w:val="20"/>
+        </w:rPr>
+        <w:t>tileset</w:t>
+      </w:r>
+      <w:proofErr w:type="spellEnd"/>
     </w:p>
     <w:p>
       <w:pPr>
@@ -785,12 +928,37 @@
           <w:szCs w:val="20"/>
         </w:rPr>
       </w:pPr>
-      <w:r>
-        <w:rPr>
-          <w:sz w:val="20"/>
-          <w:szCs w:val="20"/>
-        </w:rPr>
-        <w:t>MinFPS / maxFPS configurable</w:t>
+      <w:proofErr w:type="spellStart"/>
+      <w:r>
+        <w:rPr>
+          <w:sz w:val="20"/>
+          <w:szCs w:val="20"/>
+        </w:rPr>
+        <w:t>MinFPS</w:t>
+      </w:r>
+      <w:proofErr w:type="spellEnd"/>
+      <w:r>
+        <w:rPr>
+          <w:sz w:val="20"/>
+          <w:szCs w:val="20"/>
+        </w:rPr>
+        <w:t xml:space="preserve"> / </w:t>
+      </w:r>
+      <w:proofErr w:type="spellStart"/>
+      <w:r>
+        <w:rPr>
+          <w:sz w:val="20"/>
+          <w:szCs w:val="20"/>
+        </w:rPr>
+        <w:t>maxFPS</w:t>
+      </w:r>
+      <w:proofErr w:type="spellEnd"/>
+      <w:r>
+        <w:rPr>
+          <w:sz w:val="20"/>
+          <w:szCs w:val="20"/>
+        </w:rPr>
+        <w:t xml:space="preserve"> configurable</w:t>
       </w:r>
     </w:p>
     <w:p>
@@ -916,7 +1084,39 @@
           <w:sz w:val="20"/>
           <w:szCs w:val="20"/>
         </w:rPr>
-        <w:t>Impossibilité de sortir de la map (on aperçoit juste les bordures noirs lorsqu'on dézoom)</w:t>
+        <w:t xml:space="preserve">Impossibilité de sortir de la </w:t>
+      </w:r>
+      <w:proofErr w:type="spellStart"/>
+      <w:r>
+        <w:rPr>
+          <w:sz w:val="20"/>
+          <w:szCs w:val="20"/>
+        </w:rPr>
+        <w:t>map</w:t>
+      </w:r>
+      <w:proofErr w:type="spellEnd"/>
+      <w:r>
+        <w:rPr>
+          <w:sz w:val="20"/>
+          <w:szCs w:val="20"/>
+        </w:rPr>
+        <w:t xml:space="preserve"> (on aperçoit juste les bordures noirs lorsqu'on </w:t>
+      </w:r>
+      <w:proofErr w:type="spellStart"/>
+      <w:r>
+        <w:rPr>
+          <w:sz w:val="20"/>
+          <w:szCs w:val="20"/>
+        </w:rPr>
+        <w:t>dézoom</w:t>
+      </w:r>
+      <w:proofErr w:type="spellEnd"/>
+      <w:r>
+        <w:rPr>
+          <w:sz w:val="20"/>
+          <w:szCs w:val="20"/>
+        </w:rPr>
+        <w:t>)</w:t>
       </w:r>
     </w:p>
     <w:p>
@@ -958,7 +1158,39 @@
           <w:sz w:val="20"/>
           <w:szCs w:val="20"/>
         </w:rPr>
-        <w:t>Espace =&gt; Toggle la pause du jeu (+ dump gnuplot)</w:t>
+        <w:t xml:space="preserve">Espace =&gt; </w:t>
+      </w:r>
+      <w:proofErr w:type="spellStart"/>
+      <w:r>
+        <w:rPr>
+          <w:sz w:val="20"/>
+          <w:szCs w:val="20"/>
+        </w:rPr>
+        <w:t>Toggle</w:t>
+      </w:r>
+      <w:proofErr w:type="spellEnd"/>
+      <w:r>
+        <w:rPr>
+          <w:sz w:val="20"/>
+          <w:szCs w:val="20"/>
+        </w:rPr>
+        <w:t xml:space="preserve"> la pause du jeu (+ dump </w:t>
+      </w:r>
+      <w:proofErr w:type="spellStart"/>
+      <w:r>
+        <w:rPr>
+          <w:sz w:val="20"/>
+          <w:szCs w:val="20"/>
+        </w:rPr>
+        <w:t>gnuplot</w:t>
+      </w:r>
+      <w:proofErr w:type="spellEnd"/>
+      <w:r>
+        <w:rPr>
+          <w:sz w:val="20"/>
+          <w:szCs w:val="20"/>
+        </w:rPr>
+        <w:t>)</w:t>
       </w:r>
     </w:p>
     <w:p>
@@ -1000,7 +1232,23 @@
           <w:sz w:val="20"/>
           <w:szCs w:val="20"/>
         </w:rPr>
-        <w:t>Touches "flèches" : Permet de se déplacer dans la map *via le clavier*</w:t>
+        <w:t xml:space="preserve">Touches "flèches" : Permet de se déplacer dans la </w:t>
+      </w:r>
+      <w:proofErr w:type="spellStart"/>
+      <w:r>
+        <w:rPr>
+          <w:sz w:val="20"/>
+          <w:szCs w:val="20"/>
+        </w:rPr>
+        <w:t>map</w:t>
+      </w:r>
+      <w:proofErr w:type="spellEnd"/>
+      <w:r>
+        <w:rPr>
+          <w:sz w:val="20"/>
+          <w:szCs w:val="20"/>
+        </w:rPr>
+        <w:t xml:space="preserve"> *via le clavier*</w:t>
       </w:r>
     </w:p>
     <w:p>
@@ -1021,7 +1269,23 @@
           <w:sz w:val="20"/>
           <w:szCs w:val="20"/>
         </w:rPr>
-        <w:t>Clic de souris + slide : Permet de se déplacement dans la map *via la souris*</w:t>
+        <w:t xml:space="preserve">Clic de souris + slide : Permet de se déplacement dans la </w:t>
+      </w:r>
+      <w:proofErr w:type="spellStart"/>
+      <w:r>
+        <w:rPr>
+          <w:sz w:val="20"/>
+          <w:szCs w:val="20"/>
+        </w:rPr>
+        <w:t>map</w:t>
+      </w:r>
+      <w:proofErr w:type="spellEnd"/>
+      <w:r>
+        <w:rPr>
+          <w:sz w:val="20"/>
+          <w:szCs w:val="20"/>
+        </w:rPr>
+        <w:t xml:space="preserve"> *via la souris*</w:t>
       </w:r>
     </w:p>
     <w:p>
@@ -1042,7 +1306,23 @@
           <w:sz w:val="20"/>
           <w:szCs w:val="20"/>
         </w:rPr>
-        <w:t>Shift : Accélère le déplacement lors du déplacement dans la map via les touches "flèches"</w:t>
+        <w:t xml:space="preserve">Shift : Accélère le déplacement lors du déplacement dans la </w:t>
+      </w:r>
+      <w:proofErr w:type="spellStart"/>
+      <w:r>
+        <w:rPr>
+          <w:sz w:val="20"/>
+          <w:szCs w:val="20"/>
+        </w:rPr>
+        <w:t>map</w:t>
+      </w:r>
+      <w:proofErr w:type="spellEnd"/>
+      <w:r>
+        <w:rPr>
+          <w:sz w:val="20"/>
+          <w:szCs w:val="20"/>
+        </w:rPr>
+        <w:t xml:space="preserve"> via les touches "flèches"</w:t>
       </w:r>
     </w:p>
     <w:p>
@@ -1063,8 +1343,33 @@
           <w:sz w:val="20"/>
           <w:szCs w:val="20"/>
         </w:rPr>
-        <w:t>Molette de la souris : Zoom/Dézoom la map</w:t>
-      </w:r>
+        <w:t>Molette de la souris : Zoom/</w:t>
+      </w:r>
+      <w:proofErr w:type="spellStart"/>
+      <w:r>
+        <w:rPr>
+          <w:sz w:val="20"/>
+          <w:szCs w:val="20"/>
+        </w:rPr>
+        <w:t>Dézoom</w:t>
+      </w:r>
+      <w:proofErr w:type="spellEnd"/>
+      <w:r>
+        <w:rPr>
+          <w:sz w:val="20"/>
+          <w:szCs w:val="20"/>
+        </w:rPr>
+        <w:t xml:space="preserve"> la </w:t>
+      </w:r>
+      <w:proofErr w:type="spellStart"/>
+      <w:r>
+        <w:rPr>
+          <w:sz w:val="20"/>
+          <w:szCs w:val="20"/>
+        </w:rPr>
+        <w:t>map</w:t>
+      </w:r>
+      <w:proofErr w:type="spellEnd"/>
     </w:p>
     <w:p>
       <w:pPr>
@@ -1140,14 +1445,7 @@
           <w:sz w:val="20"/>
           <w:szCs w:val="20"/>
         </w:rPr>
-        <w:t>statistiques</w:t>
-      </w:r>
-      <w:r>
-        <w:rPr>
-          <w:sz w:val="20"/>
-          <w:szCs w:val="20"/>
-        </w:rPr>
-        <w:t xml:space="preserve"> </w:t>
+        <w:t xml:space="preserve">statistiques </w:t>
       </w:r>
       <w:r>
         <w:rPr>
@@ -1234,14 +1532,27 @@
       <w:r>
         <w:t xml:space="preserve">Image </w:t>
       </w:r>
-      <w:fldSimple w:instr=" SEQ Image \* ARABIC ">
-        <w:r>
-          <w:rPr>
-            <w:noProof/>
-          </w:rPr>
-          <w:t>2</w:t>
-        </w:r>
-      </w:fldSimple>
+      <w:r>
+        <w:fldChar w:fldCharType="begin"/>
+      </w:r>
+      <w:r>
+        <w:instrText xml:space="preserve"> SEQ Image \* ARABIC </w:instrText>
+      </w:r>
+      <w:r>
+        <w:fldChar w:fldCharType="separate"/>
+      </w:r>
+      <w:r>
+        <w:rPr>
+          <w:noProof/>
+        </w:rPr>
+        <w:t>2</w:t>
+      </w:r>
+      <w:r>
+        <w:rPr>
+          <w:noProof/>
+        </w:rPr>
+        <w:fldChar w:fldCharType="end"/>
+      </w:r>
       <w:r>
         <w:t> : Capture d’écran de notre simulation de fourmilière</w:t>
       </w:r>
@@ -1602,7 +1913,23 @@
           <w:sz w:val="20"/>
           <w:szCs w:val="20"/>
         </w:rPr>
-        <w:t>Il existe 2 gros stock de nourritures sur deux coins de la map, chacun répartie en 5 piles de 20000 unités de nourriture</w:t>
+        <w:t xml:space="preserve">Il existe 2 gros stock de nourritures sur deux coins de la </w:t>
+      </w:r>
+      <w:proofErr w:type="spellStart"/>
+      <w:r>
+        <w:rPr>
+          <w:sz w:val="20"/>
+          <w:szCs w:val="20"/>
+        </w:rPr>
+        <w:t>map</w:t>
+      </w:r>
+      <w:proofErr w:type="spellEnd"/>
+      <w:r>
+        <w:rPr>
+          <w:sz w:val="20"/>
+          <w:szCs w:val="20"/>
+        </w:rPr>
+        <w:t>, chacun répartie en 5 piles de 20000 unités de nourriture</w:t>
       </w:r>
     </w:p>
     <w:p>
@@ -1653,12 +1980,21 @@
         </w:rPr>
         <w:t xml:space="preserve"> </w:t>
       </w:r>
-      <w:r>
-        <w:rPr>
-          <w:sz w:val="20"/>
-          <w:szCs w:val="20"/>
-        </w:rPr>
-        <w:t>nbCaseColonie)</w:t>
+      <w:proofErr w:type="spellStart"/>
+      <w:r>
+        <w:rPr>
+          <w:sz w:val="20"/>
+          <w:szCs w:val="20"/>
+        </w:rPr>
+        <w:t>nbCaseColonie</w:t>
+      </w:r>
+      <w:proofErr w:type="spellEnd"/>
+      <w:r>
+        <w:rPr>
+          <w:sz w:val="20"/>
+          <w:szCs w:val="20"/>
+        </w:rPr>
+        <w:t>)</w:t>
       </w:r>
     </w:p>
     <w:p>
@@ -2380,7 +2716,21 @@
           <w:sz w:val="20"/>
           <w:szCs w:val="20"/>
         </w:rPr>
-        <w:t>La colonie commence avec 20 unités de nourriture</w:t>
+        <w:t>La colonie commence avec 20</w:t>
+      </w:r>
+      <w:r>
+        <w:rPr>
+          <w:sz w:val="20"/>
+          <w:szCs w:val="20"/>
+        </w:rPr>
+        <w:t>0</w:t>
+      </w:r>
+      <w:r>
+        <w:rPr>
+          <w:sz w:val="20"/>
+          <w:szCs w:val="20"/>
+        </w:rPr>
+        <w:t xml:space="preserve"> unités de nourriture</w:t>
       </w:r>
     </w:p>
     <w:p>
@@ -2506,7 +2856,21 @@
           <w:sz w:val="20"/>
           <w:szCs w:val="20"/>
         </w:rPr>
-        <w:t>Une ouvrirère ne peut posséder que 500 phéromones, qui est restauré lors de la visite de la colonie</w:t>
+        <w:t xml:space="preserve">Une </w:t>
+      </w:r>
+      <w:r>
+        <w:rPr>
+          <w:sz w:val="20"/>
+          <w:szCs w:val="20"/>
+        </w:rPr>
+        <w:t>ouvrière</w:t>
+      </w:r>
+      <w:r>
+        <w:rPr>
+          <w:sz w:val="20"/>
+          <w:szCs w:val="20"/>
+        </w:rPr>
+        <w:t xml:space="preserve"> ne peut posséder que 500 phéromones, qui est restauré lors de la visite de la colonie</w:t>
       </w:r>
     </w:p>
     <w:p>
@@ -2543,6 +2907,7 @@
           <w:szCs w:val="20"/>
         </w:rPr>
       </w:pPr>
+      <w:proofErr w:type="spellStart"/>
       <w:r>
         <w:rPr>
           <w:sz w:val="20"/>
@@ -2550,6 +2915,7 @@
         </w:rPr>
         <w:t>GNUPlot</w:t>
       </w:r>
+      <w:proofErr w:type="spellEnd"/>
     </w:p>
     <w:p>
       <w:pPr>
@@ -2611,7 +2977,23 @@
           <w:sz w:val="20"/>
           <w:szCs w:val="20"/>
         </w:rPr>
-        <w:t>Chaque tour de jeu enregistre des paramètres pour le fichier GNUPlot :</w:t>
+        <w:t xml:space="preserve">Chaque tour de jeu enregistre des paramètres pour le fichier </w:t>
+      </w:r>
+      <w:proofErr w:type="spellStart"/>
+      <w:r>
+        <w:rPr>
+          <w:sz w:val="20"/>
+          <w:szCs w:val="20"/>
+        </w:rPr>
+        <w:t>GNUPlot</w:t>
+      </w:r>
+      <w:proofErr w:type="spellEnd"/>
+      <w:r>
+        <w:rPr>
+          <w:sz w:val="20"/>
+          <w:szCs w:val="20"/>
+        </w:rPr>
+        <w:t xml:space="preserve"> :</w:t>
       </w:r>
     </w:p>
     <w:p>
@@ -2628,21 +3010,23 @@
           <w:sz w:val="18"/>
           <w:szCs w:val="18"/>
         </w:rPr>
-        <w:t xml:space="preserve">          &lt;tickActuel&gt;</w:t>
-      </w:r>
+        <w:t xml:space="preserve">          &lt;</w:t>
+      </w:r>
+      <w:proofErr w:type="spellStart"/>
       <w:r>
         <w:rPr>
           <w:sz w:val="18"/>
           <w:szCs w:val="18"/>
         </w:rPr>
-        <w:t xml:space="preserve"> </w:t>
-      </w:r>
+        <w:t>tickActuel</w:t>
+      </w:r>
+      <w:proofErr w:type="spellEnd"/>
       <w:r>
         <w:rPr>
           <w:sz w:val="18"/>
           <w:szCs w:val="18"/>
         </w:rPr>
-        <w:t xml:space="preserve">&lt;nbFourmisTotal&gt; </w:t>
+        <w:t>&gt;</w:t>
       </w:r>
       <w:r>
         <w:rPr>
@@ -2656,21 +3040,23 @@
           <w:sz w:val="18"/>
           <w:szCs w:val="18"/>
         </w:rPr>
-        <w:t>&lt;nbSoldat&gt;</w:t>
-      </w:r>
+        <w:t>&lt;</w:t>
+      </w:r>
+      <w:proofErr w:type="spellStart"/>
       <w:r>
         <w:rPr>
           <w:sz w:val="18"/>
           <w:szCs w:val="18"/>
         </w:rPr>
-        <w:t xml:space="preserve"> </w:t>
-      </w:r>
+        <w:t>nbFourmisTotal</w:t>
+      </w:r>
+      <w:proofErr w:type="spellEnd"/>
       <w:r>
         <w:rPr>
           <w:sz w:val="18"/>
           <w:szCs w:val="18"/>
         </w:rPr>
-        <w:t>&lt;nbEsclavagiste&gt; &lt;nbOuvriere&gt; &lt;nbEclaireur&gt;</w:t>
+        <w:t xml:space="preserve">&gt; </w:t>
       </w:r>
       <w:r>
         <w:rPr>
@@ -2684,7 +3070,115 @@
           <w:sz w:val="18"/>
           <w:szCs w:val="18"/>
         </w:rPr>
-        <w:t>&lt;nourritureColonie&gt;</w:t>
+        <w:t>&lt;</w:t>
+      </w:r>
+      <w:proofErr w:type="spellStart"/>
+      <w:r>
+        <w:rPr>
+          <w:sz w:val="18"/>
+          <w:szCs w:val="18"/>
+        </w:rPr>
+        <w:t>nbSoldat</w:t>
+      </w:r>
+      <w:proofErr w:type="spellEnd"/>
+      <w:r>
+        <w:rPr>
+          <w:sz w:val="18"/>
+          <w:szCs w:val="18"/>
+        </w:rPr>
+        <w:t>&gt;</w:t>
+      </w:r>
+      <w:r>
+        <w:rPr>
+          <w:sz w:val="18"/>
+          <w:szCs w:val="18"/>
+        </w:rPr>
+        <w:t xml:space="preserve"> </w:t>
+      </w:r>
+      <w:r>
+        <w:rPr>
+          <w:sz w:val="18"/>
+          <w:szCs w:val="18"/>
+        </w:rPr>
+        <w:t>&lt;</w:t>
+      </w:r>
+      <w:proofErr w:type="spellStart"/>
+      <w:r>
+        <w:rPr>
+          <w:sz w:val="18"/>
+          <w:szCs w:val="18"/>
+        </w:rPr>
+        <w:t>nbEsclavagiste</w:t>
+      </w:r>
+      <w:proofErr w:type="spellEnd"/>
+      <w:r>
+        <w:rPr>
+          <w:sz w:val="18"/>
+          <w:szCs w:val="18"/>
+        </w:rPr>
+        <w:t>&gt; &lt;</w:t>
+      </w:r>
+      <w:proofErr w:type="spellStart"/>
+      <w:r>
+        <w:rPr>
+          <w:sz w:val="18"/>
+          <w:szCs w:val="18"/>
+        </w:rPr>
+        <w:t>nbOuvriere</w:t>
+      </w:r>
+      <w:proofErr w:type="spellEnd"/>
+      <w:r>
+        <w:rPr>
+          <w:sz w:val="18"/>
+          <w:szCs w:val="18"/>
+        </w:rPr>
+        <w:t>&gt; &lt;</w:t>
+      </w:r>
+      <w:proofErr w:type="spellStart"/>
+      <w:r>
+        <w:rPr>
+          <w:sz w:val="18"/>
+          <w:szCs w:val="18"/>
+        </w:rPr>
+        <w:t>nbEclaireur</w:t>
+      </w:r>
+      <w:proofErr w:type="spellEnd"/>
+      <w:r>
+        <w:rPr>
+          <w:sz w:val="18"/>
+          <w:szCs w:val="18"/>
+        </w:rPr>
+        <w:t>&gt;</w:t>
+      </w:r>
+      <w:r>
+        <w:rPr>
+          <w:sz w:val="18"/>
+          <w:szCs w:val="18"/>
+        </w:rPr>
+        <w:t xml:space="preserve"> </w:t>
+      </w:r>
+      <w:r>
+        <w:rPr>
+          <w:sz w:val="18"/>
+          <w:szCs w:val="18"/>
+        </w:rPr>
+        <w:t>&lt;</w:t>
+      </w:r>
+      <w:proofErr w:type="spellStart"/>
+      <w:r>
+        <w:rPr>
+          <w:sz w:val="18"/>
+          <w:szCs w:val="18"/>
+        </w:rPr>
+        <w:t>nourritureColonie</w:t>
+      </w:r>
+      <w:proofErr w:type="spellEnd"/>
+      <w:r>
+        <w:rPr>
+          <w:sz w:val="18"/>
+          <w:szCs w:val="18"/>
+        </w:rPr>
+        <w:t>&gt;</w:t>
       </w:r>
     </w:p>
     <w:sectPr>
@@ -5002,6 +5496,7 @@
   <w:rsids>
     <w:rsidRoot w:val="00DF7218"/>
     <w:rsid w:val="00A102A1"/>
+    <w:rsid w:val="00C77C8F"/>
     <w:rsid w:val="00DF7218"/>
   </w:rsids>
   <m:mathPr>
